--- a/Задание.docx
+++ b/Задание.docx
@@ -389,7 +389,25 @@
           <w:szCs w:val="24"/>
           <w:u w:val="single"/>
         </w:rPr>
-        <w:t>_____________</w:t>
+        <w:t>_</w:t>
+      </w:r>
+      <w:r>
+        <w:rPr>
+          <w:rFonts w:ascii="Times New Roman" w:eastAsia="Times New Roman" w:hAnsi="Times New Roman" w:cs="Times New Roman"/>
+          <w:sz w:val="24"/>
+          <w:szCs w:val="24"/>
+          <w:u w:val="single"/>
+        </w:rPr>
+        <w:t>очно-заочная</w:t>
+      </w:r>
+      <w:r>
+        <w:rPr>
+          <w:rFonts w:ascii="Times New Roman" w:eastAsia="Times New Roman" w:hAnsi="Times New Roman" w:cs="Times New Roman"/>
+          <w:sz w:val="24"/>
+          <w:szCs w:val="24"/>
+          <w:u w:val="single"/>
+        </w:rPr>
+        <w:t>___________</w:t>
       </w:r>
       <w:r>
         <w:rPr>
@@ -1001,9 +1019,8 @@
         <w:rPr>
           <w:rFonts w:ascii="Times New Roman" w:eastAsia="Times New Roman" w:hAnsi="Times New Roman" w:cs="Times New Roman"/>
           <w:color w:val="000000"/>
-          <w:sz w:val="28"/>
-          <w:szCs w:val="28"/>
-          <w:u w:val="single"/>
+          <w:sz w:val="16"/>
+          <w:szCs w:val="16"/>
         </w:rPr>
       </w:pPr>
       <w:r>
@@ -1013,7 +1030,17 @@
           <w:sz w:val="24"/>
           <w:szCs w:val="24"/>
         </w:rPr>
-        <w:t>обучающегося группы</w:t>
+        <w:t xml:space="preserve">обучающегося </w:t>
+      </w:r>
+      <w:proofErr w:type="gramStart"/>
+      <w:r>
+        <w:rPr>
+          <w:rFonts w:ascii="Times New Roman" w:eastAsia="Times New Roman" w:hAnsi="Times New Roman" w:cs="Times New Roman"/>
+          <w:color w:val="000000"/>
+          <w:sz w:val="24"/>
+          <w:szCs w:val="24"/>
+        </w:rPr>
+        <w:t>группы</w:t>
       </w:r>
       <w:r>
         <w:rPr>
@@ -1023,16 +1050,28 @@
           <w:szCs w:val="28"/>
           <w:u w:val="single"/>
         </w:rPr>
-        <w:t xml:space="preserve">                               </w:t>
+        <w:t xml:space="preserve">  </w:t>
       </w:r>
       <w:r>
         <w:rPr>
           <w:rFonts w:ascii="Times New Roman" w:eastAsia="Times New Roman" w:hAnsi="Times New Roman" w:cs="Times New Roman"/>
           <w:color w:val="000000"/>
-          <w:sz w:val="28"/>
-          <w:szCs w:val="28"/>
-        </w:rPr>
-        <w:t xml:space="preserve">                      </w:t>
+          <w:sz w:val="24"/>
+          <w:szCs w:val="24"/>
+          <w:u w:val="single"/>
+        </w:rPr>
+        <w:t>ОБОз</w:t>
+      </w:r>
+      <w:proofErr w:type="gramEnd"/>
+      <w:r>
+        <w:rPr>
+          <w:rFonts w:ascii="Times New Roman" w:eastAsia="Times New Roman" w:hAnsi="Times New Roman" w:cs="Times New Roman"/>
+          <w:color w:val="000000"/>
+          <w:sz w:val="24"/>
+          <w:szCs w:val="24"/>
+          <w:u w:val="single"/>
+        </w:rPr>
+        <w:t>-42309МОрпо</w:t>
       </w:r>
       <w:r>
         <w:rPr>
@@ -1042,9 +1081,17 @@
           <w:szCs w:val="28"/>
           <w:u w:val="single"/>
         </w:rPr>
-        <w:t xml:space="preserve">                                              </w:t>
-      </w:r>
-      <w:proofErr w:type="gramStart"/>
+        <w:t xml:space="preserve">  </w:t>
+      </w:r>
+      <w:r>
+        <w:rPr>
+          <w:rFonts w:ascii="Times New Roman" w:eastAsia="Times New Roman" w:hAnsi="Times New Roman" w:cs="Times New Roman"/>
+          <w:color w:val="000000"/>
+          <w:sz w:val="28"/>
+          <w:szCs w:val="28"/>
+        </w:rPr>
+        <w:t xml:space="preserve">                </w:t>
+      </w:r>
       <w:r>
         <w:rPr>
           <w:rFonts w:ascii="Times New Roman" w:eastAsia="Times New Roman" w:hAnsi="Times New Roman" w:cs="Times New Roman"/>
@@ -1053,25 +1100,40 @@
           <w:szCs w:val="28"/>
           <w:u w:val="single"/>
         </w:rPr>
-        <w:t xml:space="preserve">  .</w:t>
-      </w:r>
-      <w:proofErr w:type="gramEnd"/>
-    </w:p>
-    <w:p>
-      <w:pPr>
-        <w:shd w:val="clear" w:color="auto" w:fill="FFFFFF"/>
-        <w:tabs>
-          <w:tab w:val="left" w:pos="5342"/>
-        </w:tabs>
-        <w:spacing w:after="0" w:line="240" w:lineRule="auto"/>
-        <w:jc w:val="center"/>
+        <w:t xml:space="preserve">    </w:t>
+      </w:r>
+      <w:proofErr w:type="spellStart"/>
+      <w:r>
+        <w:rPr>
+          <w:rFonts w:ascii="Times New Roman" w:eastAsia="Times New Roman" w:hAnsi="Times New Roman" w:cs="Times New Roman"/>
+          <w:color w:val="000000"/>
+          <w:sz w:val="28"/>
+          <w:szCs w:val="28"/>
+          <w:u w:val="single"/>
+        </w:rPr>
+        <w:t>Каринский</w:t>
+      </w:r>
+      <w:proofErr w:type="spellEnd"/>
+      <w:r>
+        <w:rPr>
+          <w:rFonts w:ascii="Times New Roman" w:eastAsia="Times New Roman" w:hAnsi="Times New Roman" w:cs="Times New Roman"/>
+          <w:color w:val="000000"/>
+          <w:sz w:val="28"/>
+          <w:szCs w:val="28"/>
+          <w:u w:val="single"/>
+        </w:rPr>
+        <w:t xml:space="preserve"> Андрей Олегович</w:t>
+      </w:r>
+      <w:r>
         <w:rPr>
           <w:rFonts w:ascii="Times New Roman" w:eastAsia="Times New Roman" w:hAnsi="Times New Roman" w:cs="Times New Roman"/>
           <w:color w:val="000000"/>
           <w:sz w:val="16"/>
           <w:szCs w:val="16"/>
         </w:rPr>
-      </w:pPr>
+        <w:t xml:space="preserve">                </w:t>
+      </w:r>
+      <w:proofErr w:type="gramStart"/>
       <w:r>
         <w:rPr>
           <w:rFonts w:ascii="Times New Roman" w:eastAsia="Times New Roman" w:hAnsi="Times New Roman" w:cs="Times New Roman"/>
@@ -1079,7 +1141,17 @@
           <w:sz w:val="16"/>
           <w:szCs w:val="16"/>
         </w:rPr>
-        <w:t xml:space="preserve">                        (Шифр и № </w:t>
+        <w:t xml:space="preserve">   (</w:t>
+      </w:r>
+      <w:proofErr w:type="gramEnd"/>
+      <w:r>
+        <w:rPr>
+          <w:rFonts w:ascii="Times New Roman" w:eastAsia="Times New Roman" w:hAnsi="Times New Roman" w:cs="Times New Roman"/>
+          <w:color w:val="000000"/>
+          <w:sz w:val="16"/>
+          <w:szCs w:val="16"/>
+        </w:rPr>
+        <w:t xml:space="preserve">Шифр и № </w:t>
       </w:r>
       <w:proofErr w:type="gramStart"/>
       <w:r>
@@ -1184,11 +1256,19 @@
           <w:p>
             <w:pPr>
               <w:spacing w:after="0" w:line="240" w:lineRule="auto"/>
+              <w:ind w:firstLine="0"/>
               <w:rPr>
                 <w:sz w:val="28"/>
                 <w:szCs w:val="28"/>
               </w:rPr>
             </w:pPr>
+            <w:r>
+              <w:rPr>
+                <w:sz w:val="28"/>
+                <w:szCs w:val="28"/>
+              </w:rPr>
+              <w:t>Университет «Синергия»</w:t>
+            </w:r>
           </w:p>
         </w:tc>
       </w:tr>
@@ -1242,7 +1322,103 @@
           <w:sz w:val="24"/>
           <w:szCs w:val="24"/>
         </w:rPr>
-        <w:t xml:space="preserve">Срок прохождения практики: с «___» __________ 20__ г. по «__» _________ 20__ г. </w:t>
+        <w:t>Срок прохождения практики: с «</w:t>
+      </w:r>
+      <w:r>
+        <w:rPr>
+          <w:rFonts w:ascii="Times New Roman" w:eastAsia="Times New Roman" w:hAnsi="Times New Roman" w:cs="Times New Roman"/>
+          <w:sz w:val="24"/>
+          <w:szCs w:val="24"/>
+        </w:rPr>
+        <w:t>06</w:t>
+      </w:r>
+      <w:r>
+        <w:rPr>
+          <w:rFonts w:ascii="Times New Roman" w:eastAsia="Times New Roman" w:hAnsi="Times New Roman" w:cs="Times New Roman"/>
+          <w:sz w:val="24"/>
+          <w:szCs w:val="24"/>
+        </w:rPr>
+        <w:t>»</w:t>
+      </w:r>
+      <w:r>
+        <w:rPr>
+          <w:rFonts w:ascii="Times New Roman" w:eastAsia="Times New Roman" w:hAnsi="Times New Roman" w:cs="Times New Roman"/>
+          <w:sz w:val="24"/>
+          <w:szCs w:val="24"/>
+        </w:rPr>
+        <w:t xml:space="preserve"> июля</w:t>
+      </w:r>
+      <w:r>
+        <w:rPr>
+          <w:rFonts w:ascii="Times New Roman" w:eastAsia="Times New Roman" w:hAnsi="Times New Roman" w:cs="Times New Roman"/>
+          <w:sz w:val="24"/>
+          <w:szCs w:val="24"/>
+        </w:rPr>
+        <w:t xml:space="preserve"> 20</w:t>
+      </w:r>
+      <w:r>
+        <w:rPr>
+          <w:rFonts w:ascii="Times New Roman" w:eastAsia="Times New Roman" w:hAnsi="Times New Roman" w:cs="Times New Roman"/>
+          <w:sz w:val="24"/>
+          <w:szCs w:val="24"/>
+        </w:rPr>
+        <w:t>25</w:t>
+      </w:r>
+      <w:r>
+        <w:rPr>
+          <w:rFonts w:ascii="Times New Roman" w:eastAsia="Times New Roman" w:hAnsi="Times New Roman" w:cs="Times New Roman"/>
+          <w:sz w:val="24"/>
+          <w:szCs w:val="24"/>
+        </w:rPr>
+        <w:t xml:space="preserve"> г. по «</w:t>
+      </w:r>
+      <w:r>
+        <w:rPr>
+          <w:rFonts w:ascii="Times New Roman" w:eastAsia="Times New Roman" w:hAnsi="Times New Roman" w:cs="Times New Roman"/>
+          <w:sz w:val="24"/>
+          <w:szCs w:val="24"/>
+        </w:rPr>
+        <w:t>16</w:t>
+      </w:r>
+      <w:r>
+        <w:rPr>
+          <w:rFonts w:ascii="Times New Roman" w:eastAsia="Times New Roman" w:hAnsi="Times New Roman" w:cs="Times New Roman"/>
+          <w:sz w:val="24"/>
+          <w:szCs w:val="24"/>
+        </w:rPr>
+        <w:t xml:space="preserve">» </w:t>
+      </w:r>
+      <w:r>
+        <w:rPr>
+          <w:rFonts w:ascii="Times New Roman" w:eastAsia="Times New Roman" w:hAnsi="Times New Roman" w:cs="Times New Roman"/>
+          <w:sz w:val="24"/>
+          <w:szCs w:val="24"/>
+        </w:rPr>
+        <w:t>августа</w:t>
+      </w:r>
+      <w:r>
+        <w:rPr>
+          <w:rFonts w:ascii="Times New Roman" w:eastAsia="Times New Roman" w:hAnsi="Times New Roman" w:cs="Times New Roman"/>
+          <w:sz w:val="24"/>
+          <w:szCs w:val="24"/>
+        </w:rPr>
+        <w:t xml:space="preserve"> 20</w:t>
+      </w:r>
+      <w:r>
+        <w:rPr>
+          <w:rFonts w:ascii="Times New Roman" w:eastAsia="Times New Roman" w:hAnsi="Times New Roman" w:cs="Times New Roman"/>
+          <w:sz w:val="24"/>
+          <w:szCs w:val="24"/>
+        </w:rPr>
+        <w:t xml:space="preserve">25 </w:t>
+      </w:r>
+      <w:r>
+        <w:rPr>
+          <w:rFonts w:ascii="Times New Roman" w:eastAsia="Times New Roman" w:hAnsi="Times New Roman" w:cs="Times New Roman"/>
+          <w:sz w:val="24"/>
+          <w:szCs w:val="24"/>
+        </w:rPr>
+        <w:t xml:space="preserve">г. </w:t>
       </w:r>
     </w:p>
     <w:p>
@@ -3065,54 +3241,11 @@
         <w:jc w:val="both"/>
         <w:rPr>
           <w:rFonts w:ascii="Times New Roman" w:eastAsia="Times New Roman" w:hAnsi="Times New Roman" w:cs="Times New Roman"/>
-          <w:sz w:val="28"/>
-          <w:szCs w:val="28"/>
-        </w:rPr>
-      </w:pPr>
-      <w:r>
-        <w:rPr>
-          <w:rFonts w:ascii="Times New Roman" w:eastAsia="Times New Roman" w:hAnsi="Times New Roman" w:cs="Times New Roman"/>
-          <w:sz w:val="24"/>
-          <w:szCs w:val="24"/>
-        </w:rPr>
-        <w:t xml:space="preserve"> ________________       ___________________________                   </w:t>
-      </w:r>
-      <w:proofErr w:type="gramStart"/>
-      <w:r>
-        <w:rPr>
-          <w:rFonts w:ascii="Times New Roman" w:eastAsia="Times New Roman" w:hAnsi="Times New Roman" w:cs="Times New Roman"/>
-          <w:sz w:val="24"/>
-          <w:szCs w:val="24"/>
-        </w:rPr>
-        <w:t xml:space="preserve">   «</w:t>
-      </w:r>
-      <w:proofErr w:type="gramEnd"/>
-      <w:r>
-        <w:rPr>
-          <w:rFonts w:ascii="Times New Roman" w:eastAsia="Times New Roman" w:hAnsi="Times New Roman" w:cs="Times New Roman"/>
-          <w:sz w:val="24"/>
-          <w:szCs w:val="24"/>
-        </w:rPr>
-        <w:t>__</w:t>
-      </w:r>
-      <w:proofErr w:type="gramStart"/>
-      <w:r>
-        <w:rPr>
-          <w:rFonts w:ascii="Times New Roman" w:eastAsia="Times New Roman" w:hAnsi="Times New Roman" w:cs="Times New Roman"/>
-          <w:sz w:val="24"/>
-          <w:szCs w:val="24"/>
-        </w:rPr>
-        <w:t>_»_</w:t>
-      </w:r>
-      <w:proofErr w:type="gramEnd"/>
-      <w:r>
-        <w:rPr>
-          <w:rFonts w:ascii="Times New Roman" w:eastAsia="Times New Roman" w:hAnsi="Times New Roman" w:cs="Times New Roman"/>
-          <w:sz w:val="24"/>
-          <w:szCs w:val="24"/>
-        </w:rPr>
-        <w:t>_____________ 20__г.</w:t>
-      </w:r>
+          <w:color w:val="000000"/>
+          <w:sz w:val="24"/>
+          <w:szCs w:val="24"/>
+        </w:rPr>
+      </w:pPr>
     </w:p>
     <w:p>
       <w:pPr>
@@ -3121,15 +3254,227 @@
         <w:jc w:val="both"/>
         <w:rPr>
           <w:rFonts w:ascii="Times New Roman" w:eastAsia="Times New Roman" w:hAnsi="Times New Roman" w:cs="Times New Roman"/>
-          <w:sz w:val="24"/>
-          <w:szCs w:val="24"/>
-        </w:rPr>
-      </w:pPr>
+          <w:color w:val="000000"/>
+          <w:sz w:val="24"/>
+          <w:szCs w:val="24"/>
+        </w:rPr>
+      </w:pPr>
+      <w:r>
+        <w:rPr>
+          <w:noProof/>
+        </w:rPr>
+        <w:drawing>
+          <wp:anchor distT="0" distB="0" distL="114300" distR="114300" simplePos="0" relativeHeight="251669504" behindDoc="0" locked="0" layoutInCell="1" allowOverlap="1" wp14:anchorId="77DC38C8" wp14:editId="0F4A5336">
+            <wp:simplePos x="0" y="0"/>
+            <wp:positionH relativeFrom="margin">
+              <wp:align>center</wp:align>
+            </wp:positionH>
+            <wp:positionV relativeFrom="paragraph">
+              <wp:posOffset>74031</wp:posOffset>
+            </wp:positionV>
+            <wp:extent cx="1216660" cy="395605"/>
+            <wp:effectExtent l="0" t="0" r="2540" b="4445"/>
+            <wp:wrapNone/>
+            <wp:docPr id="1993884696" name="Рисунок 6"/>
+            <wp:cNvGraphicFramePr>
+              <a:graphicFrameLocks xmlns:a="http://schemas.openxmlformats.org/drawingml/2006/main" noChangeAspect="1"/>
+            </wp:cNvGraphicFramePr>
+            <a:graphic xmlns:a="http://schemas.openxmlformats.org/drawingml/2006/main">
+              <a:graphicData uri="http://schemas.openxmlformats.org/drawingml/2006/picture">
+                <pic:pic xmlns:pic="http://schemas.openxmlformats.org/drawingml/2006/picture">
+                  <pic:nvPicPr>
+                    <pic:cNvPr id="0" name="Picture 1"/>
+                    <pic:cNvPicPr>
+                      <a:picLocks noChangeAspect="1" noChangeArrowheads="1"/>
+                    </pic:cNvPicPr>
+                  </pic:nvPicPr>
+                  <pic:blipFill>
+                    <a:blip r:embed="rId10" cstate="print">
+                      <a:alphaModFix/>
+                      <a:extLst>
+                        <a:ext uri="{BEBA8EAE-BF5A-486C-A8C5-ECC9F3942E4B}">
+                          <a14:imgProps xmlns:a14="http://schemas.microsoft.com/office/drawing/2010/main">
+                            <a14:imgLayer r:embed="rId11">
+                              <a14:imgEffect>
+                                <a14:saturation sat="184000"/>
+                              </a14:imgEffect>
+                              <a14:imgEffect>
+                                <a14:brightnessContrast bright="4000"/>
+                              </a14:imgEffect>
+                            </a14:imgLayer>
+                          </a14:imgProps>
+                        </a:ext>
+                        <a:ext uri="{28A0092B-C50C-407E-A947-70E740481C1C}">
+                          <a14:useLocalDpi xmlns:a14="http://schemas.microsoft.com/office/drawing/2010/main" val="0"/>
+                        </a:ext>
+                      </a:extLst>
+                    </a:blip>
+                    <a:srcRect/>
+                    <a:stretch>
+                      <a:fillRect/>
+                    </a:stretch>
+                  </pic:blipFill>
+                  <pic:spPr bwMode="auto">
+                    <a:xfrm>
+                      <a:off x="0" y="0"/>
+                      <a:ext cx="1216660" cy="395605"/>
+                    </a:xfrm>
+                    <a:prstGeom prst="rect">
+                      <a:avLst/>
+                    </a:prstGeom>
+                    <a:noFill/>
+                    <a:ln>
+                      <a:noFill/>
+                    </a:ln>
+                  </pic:spPr>
+                </pic:pic>
+              </a:graphicData>
+            </a:graphic>
+            <wp14:sizeRelH relativeFrom="margin">
+              <wp14:pctWidth>0</wp14:pctWidth>
+            </wp14:sizeRelH>
+            <wp14:sizeRelV relativeFrom="margin">
+              <wp14:pctHeight>0</wp14:pctHeight>
+            </wp14:sizeRelV>
+          </wp:anchor>
+        </w:drawing>
+      </w:r>
     </w:p>
     <w:p>
       <w:pPr>
         <w:widowControl w:val="0"/>
         <w:spacing w:after="0" w:line="240" w:lineRule="auto"/>
+        <w:jc w:val="both"/>
+        <w:rPr>
+          <w:rFonts w:ascii="Times New Roman" w:eastAsia="Times New Roman" w:hAnsi="Times New Roman" w:cs="Times New Roman"/>
+          <w:color w:val="000000"/>
+          <w:sz w:val="24"/>
+          <w:szCs w:val="24"/>
+        </w:rPr>
+      </w:pPr>
+    </w:p>
+    <w:p>
+      <w:pPr>
+        <w:widowControl w:val="0"/>
+        <w:spacing w:after="0" w:line="240" w:lineRule="auto"/>
+        <w:jc w:val="both"/>
+        <w:rPr>
+          <w:rFonts w:ascii="Times New Roman" w:eastAsia="Times New Roman" w:hAnsi="Times New Roman" w:cs="Times New Roman"/>
+          <w:sz w:val="28"/>
+          <w:szCs w:val="28"/>
+        </w:rPr>
+      </w:pPr>
+      <w:proofErr w:type="spellStart"/>
+      <w:r>
+        <w:rPr>
+          <w:rFonts w:ascii="Times New Roman" w:eastAsia="Times New Roman" w:hAnsi="Times New Roman" w:cs="Times New Roman"/>
+          <w:sz w:val="24"/>
+          <w:szCs w:val="24"/>
+          <w:u w:val="single"/>
+        </w:rPr>
+        <w:t>Каринский</w:t>
+      </w:r>
+      <w:proofErr w:type="spellEnd"/>
+      <w:r>
+        <w:rPr>
+          <w:rFonts w:ascii="Times New Roman" w:eastAsia="Times New Roman" w:hAnsi="Times New Roman" w:cs="Times New Roman"/>
+          <w:sz w:val="24"/>
+          <w:szCs w:val="24"/>
+          <w:u w:val="single"/>
+        </w:rPr>
+        <w:t xml:space="preserve"> Андрей Олегович</w:t>
+      </w:r>
+      <w:r>
+        <w:rPr>
+          <w:rFonts w:ascii="Times New Roman" w:eastAsia="Times New Roman" w:hAnsi="Times New Roman" w:cs="Times New Roman"/>
+          <w:sz w:val="24"/>
+          <w:szCs w:val="24"/>
+        </w:rPr>
+        <w:t xml:space="preserve">         </w:t>
+      </w:r>
+      <w:r>
+        <w:rPr>
+          <w:rFonts w:ascii="Times New Roman" w:eastAsia="Times New Roman" w:hAnsi="Times New Roman" w:cs="Times New Roman"/>
+          <w:sz w:val="24"/>
+          <w:szCs w:val="24"/>
+        </w:rPr>
+        <w:t xml:space="preserve">____________________                   </w:t>
+      </w:r>
+      <w:proofErr w:type="gramStart"/>
+      <w:r>
+        <w:rPr>
+          <w:rFonts w:ascii="Times New Roman" w:eastAsia="Times New Roman" w:hAnsi="Times New Roman" w:cs="Times New Roman"/>
+          <w:sz w:val="24"/>
+          <w:szCs w:val="24"/>
+        </w:rPr>
+        <w:t xml:space="preserve">   «</w:t>
+      </w:r>
+      <w:proofErr w:type="gramEnd"/>
+      <w:r>
+        <w:rPr>
+          <w:rFonts w:ascii="Times New Roman" w:eastAsia="Times New Roman" w:hAnsi="Times New Roman" w:cs="Times New Roman"/>
+          <w:sz w:val="24"/>
+          <w:szCs w:val="24"/>
+        </w:rPr>
+        <w:t>06</w:t>
+      </w:r>
+      <w:r>
+        <w:rPr>
+          <w:rFonts w:ascii="Times New Roman" w:eastAsia="Times New Roman" w:hAnsi="Times New Roman" w:cs="Times New Roman"/>
+          <w:sz w:val="24"/>
+          <w:szCs w:val="24"/>
+        </w:rPr>
+        <w:t>»</w:t>
+      </w:r>
+      <w:r>
+        <w:rPr>
+          <w:rFonts w:ascii="Times New Roman" w:eastAsia="Times New Roman" w:hAnsi="Times New Roman" w:cs="Times New Roman"/>
+          <w:sz w:val="24"/>
+          <w:szCs w:val="24"/>
+        </w:rPr>
+        <w:t xml:space="preserve"> июля</w:t>
+      </w:r>
+      <w:r>
+        <w:rPr>
+          <w:rFonts w:ascii="Times New Roman" w:eastAsia="Times New Roman" w:hAnsi="Times New Roman" w:cs="Times New Roman"/>
+          <w:sz w:val="24"/>
+          <w:szCs w:val="24"/>
+        </w:rPr>
+        <w:t xml:space="preserve"> 20</w:t>
+      </w:r>
+      <w:r>
+        <w:rPr>
+          <w:rFonts w:ascii="Times New Roman" w:eastAsia="Times New Roman" w:hAnsi="Times New Roman" w:cs="Times New Roman"/>
+          <w:sz w:val="24"/>
+          <w:szCs w:val="24"/>
+        </w:rPr>
+        <w:t xml:space="preserve">25 </w:t>
+      </w:r>
+      <w:r>
+        <w:rPr>
+          <w:rFonts w:ascii="Times New Roman" w:eastAsia="Times New Roman" w:hAnsi="Times New Roman" w:cs="Times New Roman"/>
+          <w:sz w:val="24"/>
+          <w:szCs w:val="24"/>
+        </w:rPr>
+        <w:t>г.</w:t>
+      </w:r>
+    </w:p>
+    <w:p>
+      <w:pPr>
+        <w:widowControl w:val="0"/>
+        <w:spacing w:after="0" w:line="240" w:lineRule="auto"/>
+        <w:jc w:val="both"/>
+        <w:rPr>
+          <w:rFonts w:ascii="Times New Roman" w:eastAsia="Times New Roman" w:hAnsi="Times New Roman" w:cs="Times New Roman"/>
+          <w:sz w:val="24"/>
+          <w:szCs w:val="24"/>
+        </w:rPr>
+      </w:pPr>
+    </w:p>
+    <w:p>
+      <w:pPr>
+        <w:widowControl w:val="0"/>
+        <w:spacing w:after="0" w:line="240" w:lineRule="auto"/>
         <w:rPr>
           <w:rFonts w:ascii="Times New Roman" w:eastAsia="Times New Roman" w:hAnsi="Times New Roman" w:cs="Times New Roman"/>
           <w:sz w:val="16"/>
@@ -3160,7 +3505,23 @@
           <w:sz w:val="16"/>
           <w:szCs w:val="16"/>
         </w:rPr>
-        <w:t xml:space="preserve">                                                          </w:t>
+        <w:t xml:space="preserve">                                                        </w:t>
+      </w:r>
+      <w:r>
+        <w:rPr>
+          <w:rFonts w:ascii="Times New Roman" w:eastAsia="Times New Roman" w:hAnsi="Times New Roman" w:cs="Times New Roman"/>
+          <w:sz w:val="16"/>
+          <w:szCs w:val="16"/>
+        </w:rPr>
+        <w:t xml:space="preserve">                       </w:t>
+      </w:r>
+      <w:r>
+        <w:rPr>
+          <w:rFonts w:ascii="Times New Roman" w:eastAsia="Times New Roman" w:hAnsi="Times New Roman" w:cs="Times New Roman"/>
+          <w:sz w:val="16"/>
+          <w:szCs w:val="16"/>
+        </w:rPr>
+        <w:t xml:space="preserve">  </w:t>
       </w:r>
       <w:proofErr w:type="gramStart"/>
       <w:r>
@@ -3814,7 +4175,6 @@
           <w:color w:val="000000"/>
           <w:lang w:eastAsia="ru-RU"/>
         </w:rPr>
-        <w:lastRenderedPageBreak/>
         <mc:AlternateContent>
           <mc:Choice Requires="wps">
             <w:drawing>
@@ -3912,7 +4272,7 @@
                     <pic:cNvPicPr preferRelativeResize="0"/>
                   </pic:nvPicPr>
                   <pic:blipFill>
-                    <a:blip r:embed="rId10"/>
+                    <a:blip r:embed="rId12"/>
                     <a:srcRect/>
                     <a:stretch>
                       <a:fillRect/>
@@ -4394,7 +4754,25 @@
           <w:szCs w:val="24"/>
           <w:u w:val="single"/>
         </w:rPr>
-        <w:t xml:space="preserve">                                                                                                      </w:t>
+        <w:t xml:space="preserve">    </w:t>
+      </w:r>
+      <w:r>
+        <w:rPr>
+          <w:rFonts w:ascii="Times New Roman" w:eastAsia="Times New Roman" w:hAnsi="Times New Roman" w:cs="Times New Roman"/>
+          <w:sz w:val="24"/>
+          <w:szCs w:val="24"/>
+          <w:u w:val="single"/>
+        </w:rPr>
+        <w:t>очно-заочная</w:t>
+      </w:r>
+      <w:r>
+        <w:rPr>
+          <w:rFonts w:ascii="Times New Roman" w:eastAsia="Times New Roman" w:hAnsi="Times New Roman" w:cs="Times New Roman"/>
+          <w:sz w:val="24"/>
+          <w:szCs w:val="24"/>
+          <w:u w:val="single"/>
+        </w:rPr>
+        <w:t xml:space="preserve">                                                                                                  </w:t>
       </w:r>
       <w:proofErr w:type="gramStart"/>
       <w:r>
@@ -4752,13 +5130,23 @@
                 <w:szCs w:val="20"/>
               </w:rPr>
             </w:pPr>
-            <w:r>
-              <w:rPr>
-                <w:color w:val="000080"/>
-                <w:sz w:val="20"/>
-                <w:szCs w:val="20"/>
-              </w:rPr>
-              <w:t> </w:t>
+            <w:proofErr w:type="spellStart"/>
+            <w:r>
+              <w:rPr>
+                <w:sz w:val="24"/>
+                <w:szCs w:val="24"/>
+                <w:u w:val="single"/>
+              </w:rPr>
+              <w:t>Каринский</w:t>
+            </w:r>
+            <w:proofErr w:type="spellEnd"/>
+            <w:r>
+              <w:rPr>
+                <w:sz w:val="24"/>
+                <w:szCs w:val="24"/>
+                <w:u w:val="single"/>
+              </w:rPr>
+              <w:t xml:space="preserve"> Андрей Олегович</w:t>
             </w:r>
           </w:p>
         </w:tc>
@@ -4812,6 +5200,86 @@
                 <w:szCs w:val="20"/>
               </w:rPr>
             </w:pPr>
+            <w:r>
+              <w:rPr>
+                <w:noProof/>
+              </w:rPr>
+              <w:drawing>
+                <wp:anchor distT="0" distB="0" distL="114300" distR="114300" simplePos="0" relativeHeight="251671552" behindDoc="0" locked="0" layoutInCell="1" allowOverlap="1" wp14:anchorId="0A80AF8B" wp14:editId="47869082">
+                  <wp:simplePos x="0" y="0"/>
+                  <wp:positionH relativeFrom="margin">
+                    <wp:posOffset>-31115</wp:posOffset>
+                  </wp:positionH>
+                  <wp:positionV relativeFrom="paragraph">
+                    <wp:posOffset>-405765</wp:posOffset>
+                  </wp:positionV>
+                  <wp:extent cx="1216660" cy="395605"/>
+                  <wp:effectExtent l="0" t="0" r="2540" b="4445"/>
+                  <wp:wrapNone/>
+                  <wp:docPr id="1676699374" name="Рисунок 6"/>
+                  <wp:cNvGraphicFramePr>
+                    <a:graphicFrameLocks xmlns:a="http://schemas.openxmlformats.org/drawingml/2006/main" noChangeAspect="1"/>
+                  </wp:cNvGraphicFramePr>
+                  <a:graphic xmlns:a="http://schemas.openxmlformats.org/drawingml/2006/main">
+                    <a:graphicData uri="http://schemas.openxmlformats.org/drawingml/2006/picture">
+                      <pic:pic xmlns:pic="http://schemas.openxmlformats.org/drawingml/2006/picture">
+                        <pic:nvPicPr>
+                          <pic:cNvPr id="0" name="Picture 1"/>
+                          <pic:cNvPicPr>
+                            <a:picLocks noChangeAspect="1" noChangeArrowheads="1"/>
+                          </pic:cNvPicPr>
+                        </pic:nvPicPr>
+                        <pic:blipFill>
+                          <a:blip r:embed="rId10" cstate="print">
+                            <a:alphaModFix/>
+                            <a:extLst>
+                              <a:ext uri="{BEBA8EAE-BF5A-486C-A8C5-ECC9F3942E4B}">
+                                <a14:imgProps xmlns:a14="http://schemas.microsoft.com/office/drawing/2010/main">
+                                  <a14:imgLayer r:embed="rId11">
+                                    <a14:imgEffect>
+                                      <a14:saturation sat="184000"/>
+                                    </a14:imgEffect>
+                                    <a14:imgEffect>
+                                      <a14:brightnessContrast bright="4000"/>
+                                    </a14:imgEffect>
+                                  </a14:imgLayer>
+                                </a14:imgProps>
+                              </a:ext>
+                              <a:ext uri="{28A0092B-C50C-407E-A947-70E740481C1C}">
+                                <a14:useLocalDpi xmlns:a14="http://schemas.microsoft.com/office/drawing/2010/main" val="0"/>
+                              </a:ext>
+                            </a:extLst>
+                          </a:blip>
+                          <a:srcRect/>
+                          <a:stretch>
+                            <a:fillRect/>
+                          </a:stretch>
+                        </pic:blipFill>
+                        <pic:spPr bwMode="auto">
+                          <a:xfrm>
+                            <a:off x="0" y="0"/>
+                            <a:ext cx="1216660" cy="395605"/>
+                          </a:xfrm>
+                          <a:prstGeom prst="rect">
+                            <a:avLst/>
+                          </a:prstGeom>
+                          <a:noFill/>
+                          <a:ln>
+                            <a:noFill/>
+                          </a:ln>
+                        </pic:spPr>
+                      </pic:pic>
+                    </a:graphicData>
+                  </a:graphic>
+                  <wp14:sizeRelH relativeFrom="margin">
+                    <wp14:pctWidth>0</wp14:pctWidth>
+                  </wp14:sizeRelH>
+                  <wp14:sizeRelV relativeFrom="margin">
+                    <wp14:pctHeight>0</wp14:pctHeight>
+                  </wp14:sizeRelV>
+                </wp:anchor>
+              </w:drawing>
+            </w:r>
             <w:r>
               <w:rPr>
                 <w:color w:val="000080"/>
@@ -5402,9 +5870,8 @@
           <w:b/>
           <w:sz w:val="24"/>
           <w:szCs w:val="24"/>
-          <w:u w:val="single"/>
-        </w:rPr>
-        <w:t xml:space="preserve">     </w:t>
+        </w:rPr>
+        <w:t xml:space="preserve">25 </w:t>
       </w:r>
       <w:r>
         <w:rPr>
@@ -5422,48 +5889,14 @@
         <w:rPr>
           <w:rFonts w:ascii="Times New Roman" w:eastAsia="Times New Roman" w:hAnsi="Times New Roman" w:cs="Times New Roman"/>
           <w:b/>
-          <w:sz w:val="24"/>
-          <w:szCs w:val="24"/>
-        </w:rPr>
-        <w:sectPr>
-          <w:footerReference w:type="default" r:id="rId11"/>
-          <w:headerReference w:type="first" r:id="rId12"/>
-          <w:pgSz w:w="11906" w:h="16838"/>
-          <w:pgMar w:top="1134" w:right="851" w:bottom="1134" w:left="1134" w:header="709" w:footer="402" w:gutter="0"/>
-          <w:pgNumType w:start="1"/>
-          <w:cols w:space="720"/>
-          <w:titlePg/>
-        </w:sectPr>
+          <w:color w:val="000000"/>
+          <w:sz w:val="24"/>
+          <w:szCs w:val="24"/>
+        </w:rPr>
       </w:pPr>
       <w:r>
         <w:br w:type="page"/>
       </w:r>
-    </w:p>
-    <w:p>
-      <w:pPr>
-        <w:widowControl w:val="0"/>
-        <w:pBdr>
-          <w:top w:val="nil"/>
-          <w:left w:val="nil"/>
-          <w:bottom w:val="nil"/>
-          <w:right w:val="nil"/>
-          <w:between w:val="nil"/>
-        </w:pBdr>
-        <w:shd w:val="clear" w:color="auto" w:fill="FFFFFF"/>
-        <w:tabs>
-          <w:tab w:val="left" w:pos="-7797"/>
-        </w:tabs>
-        <w:spacing w:after="0" w:line="240" w:lineRule="auto"/>
-        <w:ind w:left="390"/>
-        <w:jc w:val="center"/>
-        <w:rPr>
-          <w:rFonts w:ascii="Times New Roman" w:eastAsia="Times New Roman" w:hAnsi="Times New Roman" w:cs="Times New Roman"/>
-          <w:b/>
-          <w:color w:val="000000"/>
-          <w:sz w:val="24"/>
-          <w:szCs w:val="24"/>
-        </w:rPr>
-      </w:pPr>
       <w:r>
         <w:rPr>
           <w:rFonts w:ascii="Times New Roman" w:eastAsia="Times New Roman" w:hAnsi="Times New Roman" w:cs="Times New Roman"/>
@@ -5856,7 +6289,21 @@
                 <w:sz w:val="24"/>
                 <w:szCs w:val="24"/>
               </w:rPr>
-              <w:t xml:space="preserve">Дательное описание выполненных работ: </w:t>
+              <w:t>Д</w:t>
+            </w:r>
+            <w:r>
+              <w:rPr>
+                <w:sz w:val="24"/>
+                <w:szCs w:val="24"/>
+              </w:rPr>
+              <w:t>ета</w:t>
+            </w:r>
+            <w:r>
+              <w:rPr>
+                <w:sz w:val="24"/>
+                <w:szCs w:val="24"/>
+              </w:rPr>
+              <w:t xml:space="preserve">льное описание выполненных работ: </w:t>
             </w:r>
             <w:hyperlink r:id="rId13" w:history="1">
               <w:r>
@@ -5866,16 +6313,7 @@
                   <w:sz w:val="20"/>
                   <w:szCs w:val="20"/>
                 </w:rPr>
-                <w:t>https://github.com/andrey4synergy/Educational-practice-4th-semester/tree/main/Case-1</w:t>
-              </w:r>
-              <w:r>
-                <w:rPr>
-                  <w:rStyle w:val="ac"/>
-                  <w:rFonts w:asciiTheme="minorHAnsi" w:hAnsiTheme="minorHAnsi" w:cstheme="minorHAnsi"/>
-                  <w:sz w:val="20"/>
-                  <w:szCs w:val="20"/>
-                </w:rPr>
-                <w:t>/</w:t>
+                <w:t>https://github.com/andrey4synergy/Educational-practice-4th-semester/tree/main/Case-1/</w:t>
               </w:r>
               <w:r>
                 <w:rPr>
@@ -6241,25 +6679,7 @@
                   <w:sz w:val="20"/>
                   <w:szCs w:val="20"/>
                 </w:rPr>
-                <w:t>https://github.com/andrey4synergy/Educational-practice-4th-semester/tree/main/Case-</w:t>
-              </w:r>
-              <w:r>
-                <w:rPr>
-                  <w:rStyle w:val="ac"/>
-                  <w:rFonts w:asciiTheme="minorHAnsi" w:hAnsiTheme="minorHAnsi" w:cstheme="minorHAnsi"/>
-                  <w:sz w:val="20"/>
-                  <w:szCs w:val="20"/>
-                </w:rPr>
-                <w:t>2</w:t>
-              </w:r>
-              <w:r>
-                <w:rPr>
-                  <w:rStyle w:val="ac"/>
-                  <w:rFonts w:asciiTheme="minorHAnsi" w:hAnsiTheme="minorHAnsi" w:cstheme="minorHAnsi"/>
-                  <w:sz w:val="20"/>
-                  <w:szCs w:val="20"/>
-                </w:rPr>
-                <w:t>/</w:t>
+                <w:t>https://github.com/andrey4synergy/Educational-practice-4th-semester/tree/main/Case-2/</w:t>
               </w:r>
               <w:r>
                 <w:rPr>
@@ -6301,7 +6721,6 @@
                 <w:color w:val="EE0000"/>
                 <w:sz w:val="24"/>
                 <w:szCs w:val="24"/>
-                <w:lang w:val="en-US"/>
               </w:rPr>
             </w:pPr>
             <w:r>
@@ -6320,7 +6739,6 @@
               <w:rPr>
                 <w:sz w:val="24"/>
                 <w:szCs w:val="24"/>
-                <w:lang w:val="en-US"/>
               </w:rPr>
             </w:pPr>
             <w:hyperlink r:id="rId16" w:history="1">
@@ -6332,7 +6750,37 @@
                   <w:szCs w:val="20"/>
                   <w:lang w:val="en-US"/>
                 </w:rPr>
-                <w:t>https://github.com/andrey4synergy/Educational-practice-4th-semester/tree/main/Case-</w:t>
+                <w:t>https</w:t>
+              </w:r>
+              <w:r>
+                <w:rPr>
+                  <w:rStyle w:val="ac"/>
+                  <w:rFonts w:asciiTheme="minorHAnsi" w:hAnsiTheme="minorHAnsi" w:cstheme="minorHAnsi"/>
+                  <w:sz w:val="20"/>
+                  <w:szCs w:val="20"/>
+                </w:rPr>
+                <w:t>://</w:t>
+              </w:r>
+              <w:proofErr w:type="spellStart"/>
+              <w:r>
+                <w:rPr>
+                  <w:rStyle w:val="ac"/>
+                  <w:rFonts w:asciiTheme="minorHAnsi" w:hAnsiTheme="minorHAnsi" w:cstheme="minorHAnsi"/>
+                  <w:sz w:val="20"/>
+                  <w:szCs w:val="20"/>
+                  <w:lang w:val="en-US"/>
+                </w:rPr>
+                <w:t>github</w:t>
+              </w:r>
+              <w:proofErr w:type="spellEnd"/>
+              <w:r>
+                <w:rPr>
+                  <w:rStyle w:val="ac"/>
+                  <w:rFonts w:asciiTheme="minorHAnsi" w:hAnsiTheme="minorHAnsi" w:cstheme="minorHAnsi"/>
+                  <w:sz w:val="20"/>
+                  <w:szCs w:val="20"/>
+                </w:rPr>
+                <w:t>.</w:t>
               </w:r>
               <w:r>
                 <w:rPr>
@@ -6342,7 +6790,191 @@
                   <w:szCs w:val="20"/>
                   <w:lang w:val="en-US"/>
                 </w:rPr>
-                <w:t>2</w:t>
+                <w:t>com</w:t>
+              </w:r>
+              <w:r>
+                <w:rPr>
+                  <w:rStyle w:val="ac"/>
+                  <w:rFonts w:asciiTheme="minorHAnsi" w:hAnsiTheme="minorHAnsi" w:cstheme="minorHAnsi"/>
+                  <w:sz w:val="20"/>
+                  <w:szCs w:val="20"/>
+                </w:rPr>
+                <w:t>/</w:t>
+              </w:r>
+              <w:proofErr w:type="spellStart"/>
+              <w:r>
+                <w:rPr>
+                  <w:rStyle w:val="ac"/>
+                  <w:rFonts w:asciiTheme="minorHAnsi" w:hAnsiTheme="minorHAnsi" w:cstheme="minorHAnsi"/>
+                  <w:sz w:val="20"/>
+                  <w:szCs w:val="20"/>
+                  <w:lang w:val="en-US"/>
+                </w:rPr>
+                <w:t>andrey</w:t>
+              </w:r>
+              <w:proofErr w:type="spellEnd"/>
+              <w:r>
+                <w:rPr>
+                  <w:rStyle w:val="ac"/>
+                  <w:rFonts w:asciiTheme="minorHAnsi" w:hAnsiTheme="minorHAnsi" w:cstheme="minorHAnsi"/>
+                  <w:sz w:val="20"/>
+                  <w:szCs w:val="20"/>
+                </w:rPr>
+                <w:t>4</w:t>
+              </w:r>
+              <w:r>
+                <w:rPr>
+                  <w:rStyle w:val="ac"/>
+                  <w:rFonts w:asciiTheme="minorHAnsi" w:hAnsiTheme="minorHAnsi" w:cstheme="minorHAnsi"/>
+                  <w:sz w:val="20"/>
+                  <w:szCs w:val="20"/>
+                  <w:lang w:val="en-US"/>
+                </w:rPr>
+                <w:t>synergy</w:t>
+              </w:r>
+              <w:r>
+                <w:rPr>
+                  <w:rStyle w:val="ac"/>
+                  <w:rFonts w:asciiTheme="minorHAnsi" w:hAnsiTheme="minorHAnsi" w:cstheme="minorHAnsi"/>
+                  <w:sz w:val="20"/>
+                  <w:szCs w:val="20"/>
+                </w:rPr>
+                <w:t>/</w:t>
+              </w:r>
+              <w:r>
+                <w:rPr>
+                  <w:rStyle w:val="ac"/>
+                  <w:rFonts w:asciiTheme="minorHAnsi" w:hAnsiTheme="minorHAnsi" w:cstheme="minorHAnsi"/>
+                  <w:sz w:val="20"/>
+                  <w:szCs w:val="20"/>
+                  <w:lang w:val="en-US"/>
+                </w:rPr>
+                <w:t>Educational</w:t>
+              </w:r>
+              <w:r>
+                <w:rPr>
+                  <w:rStyle w:val="ac"/>
+                  <w:rFonts w:asciiTheme="minorHAnsi" w:hAnsiTheme="minorHAnsi" w:cstheme="minorHAnsi"/>
+                  <w:sz w:val="20"/>
+                  <w:szCs w:val="20"/>
+                </w:rPr>
+                <w:t>-</w:t>
+              </w:r>
+              <w:r>
+                <w:rPr>
+                  <w:rStyle w:val="ac"/>
+                  <w:rFonts w:asciiTheme="minorHAnsi" w:hAnsiTheme="minorHAnsi" w:cstheme="minorHAnsi"/>
+                  <w:sz w:val="20"/>
+                  <w:szCs w:val="20"/>
+                  <w:lang w:val="en-US"/>
+                </w:rPr>
+                <w:t>practice</w:t>
+              </w:r>
+              <w:r>
+                <w:rPr>
+                  <w:rStyle w:val="ac"/>
+                  <w:rFonts w:asciiTheme="minorHAnsi" w:hAnsiTheme="minorHAnsi" w:cstheme="minorHAnsi"/>
+                  <w:sz w:val="20"/>
+                  <w:szCs w:val="20"/>
+                </w:rPr>
+                <w:t>-4</w:t>
+              </w:r>
+              <w:proofErr w:type="spellStart"/>
+              <w:r>
+                <w:rPr>
+                  <w:rStyle w:val="ac"/>
+                  <w:rFonts w:asciiTheme="minorHAnsi" w:hAnsiTheme="minorHAnsi" w:cstheme="minorHAnsi"/>
+                  <w:sz w:val="20"/>
+                  <w:szCs w:val="20"/>
+                  <w:lang w:val="en-US"/>
+                </w:rPr>
+                <w:t>th</w:t>
+              </w:r>
+              <w:proofErr w:type="spellEnd"/>
+              <w:r>
+                <w:rPr>
+                  <w:rStyle w:val="ac"/>
+                  <w:rFonts w:asciiTheme="minorHAnsi" w:hAnsiTheme="minorHAnsi" w:cstheme="minorHAnsi"/>
+                  <w:sz w:val="20"/>
+                  <w:szCs w:val="20"/>
+                </w:rPr>
+                <w:t>-</w:t>
+              </w:r>
+              <w:r>
+                <w:rPr>
+                  <w:rStyle w:val="ac"/>
+                  <w:rFonts w:asciiTheme="minorHAnsi" w:hAnsiTheme="minorHAnsi" w:cstheme="minorHAnsi"/>
+                  <w:sz w:val="20"/>
+                  <w:szCs w:val="20"/>
+                  <w:lang w:val="en-US"/>
+                </w:rPr>
+                <w:t>semester</w:t>
+              </w:r>
+              <w:r>
+                <w:rPr>
+                  <w:rStyle w:val="ac"/>
+                  <w:rFonts w:asciiTheme="minorHAnsi" w:hAnsiTheme="minorHAnsi" w:cstheme="minorHAnsi"/>
+                  <w:sz w:val="20"/>
+                  <w:szCs w:val="20"/>
+                </w:rPr>
+                <w:t>/</w:t>
+              </w:r>
+              <w:r>
+                <w:rPr>
+                  <w:rStyle w:val="ac"/>
+                  <w:rFonts w:asciiTheme="minorHAnsi" w:hAnsiTheme="minorHAnsi" w:cstheme="minorHAnsi"/>
+                  <w:sz w:val="20"/>
+                  <w:szCs w:val="20"/>
+                  <w:lang w:val="en-US"/>
+                </w:rPr>
+                <w:t>tree</w:t>
+              </w:r>
+              <w:r>
+                <w:rPr>
+                  <w:rStyle w:val="ac"/>
+                  <w:rFonts w:asciiTheme="minorHAnsi" w:hAnsiTheme="minorHAnsi" w:cstheme="minorHAnsi"/>
+                  <w:sz w:val="20"/>
+                  <w:szCs w:val="20"/>
+                </w:rPr>
+                <w:t>/</w:t>
+              </w:r>
+              <w:r>
+                <w:rPr>
+                  <w:rStyle w:val="ac"/>
+                  <w:rFonts w:asciiTheme="minorHAnsi" w:hAnsiTheme="minorHAnsi" w:cstheme="minorHAnsi"/>
+                  <w:sz w:val="20"/>
+                  <w:szCs w:val="20"/>
+                  <w:lang w:val="en-US"/>
+                </w:rPr>
+                <w:t>main</w:t>
+              </w:r>
+              <w:r>
+                <w:rPr>
+                  <w:rStyle w:val="ac"/>
+                  <w:rFonts w:asciiTheme="minorHAnsi" w:hAnsiTheme="minorHAnsi" w:cstheme="minorHAnsi"/>
+                  <w:sz w:val="20"/>
+                  <w:szCs w:val="20"/>
+                </w:rPr>
+                <w:t>/</w:t>
+              </w:r>
+              <w:r>
+                <w:rPr>
+                  <w:rStyle w:val="ac"/>
+                  <w:rFonts w:asciiTheme="minorHAnsi" w:hAnsiTheme="minorHAnsi" w:cstheme="minorHAnsi"/>
+                  <w:sz w:val="20"/>
+                  <w:szCs w:val="20"/>
+                  <w:lang w:val="en-US"/>
+                </w:rPr>
+                <w:t>Case</w:t>
+              </w:r>
+              <w:r>
+                <w:rPr>
+                  <w:rStyle w:val="ac"/>
+                  <w:rFonts w:asciiTheme="minorHAnsi" w:hAnsiTheme="minorHAnsi" w:cstheme="minorHAnsi"/>
+                  <w:sz w:val="20"/>
+                  <w:szCs w:val="20"/>
+                </w:rPr>
+                <w:t>-2</w:t>
               </w:r>
             </w:hyperlink>
           </w:p>
@@ -6596,16 +7228,7 @@
                   <w:sz w:val="20"/>
                   <w:szCs w:val="20"/>
                 </w:rPr>
-                <w:t>https://github.com/andrey4synergy/Educational-practice-4th-semester/tree/main/Case-</w:t>
-              </w:r>
-              <w:r>
-                <w:rPr>
-                  <w:rStyle w:val="ac"/>
-                  <w:rFonts w:asciiTheme="minorHAnsi" w:hAnsiTheme="minorHAnsi" w:cstheme="minorHAnsi"/>
-                  <w:sz w:val="20"/>
-                  <w:szCs w:val="20"/>
-                </w:rPr>
-                <w:t>3</w:t>
+                <w:t>https://github.com/andrey4synergy/Educational-practice-4th-semester/tree/main/Case-3</w:t>
               </w:r>
             </w:hyperlink>
           </w:p>
@@ -6822,17 +7445,7 @@
                   <w:sz w:val="20"/>
                   <w:szCs w:val="20"/>
                 </w:rPr>
-                <w:t>https://github.com/andrey4synergy/Educational-practice-4th-</w:t>
-              </w:r>
-              <w:r>
-                <w:rPr>
-                  <w:rStyle w:val="ac"/>
-                  <w:rFonts w:asciiTheme="minorHAnsi" w:hAnsiTheme="minorHAnsi" w:cstheme="minorHAnsi"/>
-                  <w:sz w:val="20"/>
-                  <w:szCs w:val="20"/>
-                </w:rPr>
-                <w:lastRenderedPageBreak/>
-                <w:t>semester/tree/main/Case-</w:t>
+                <w:t>https://github.com/andrey4synergy/Educational-practice-4th-semester/tree/main/Case-</w:t>
               </w:r>
               <w:r>
                 <w:rPr>
@@ -7125,7 +7738,6 @@
                 <w:rFonts w:asciiTheme="minorHAnsi" w:hAnsiTheme="minorHAnsi" w:cstheme="minorHAnsi"/>
                 <w:sz w:val="20"/>
                 <w:szCs w:val="20"/>
-                <w:lang w:val="en-US"/>
               </w:rPr>
             </w:pPr>
             <w:r>
@@ -7494,124 +8106,308 @@
         </w:rPr>
       </w:pPr>
     </w:p>
-    <w:sdt>
-      <w:sdtPr>
-        <w:rPr>
-          <w:rFonts w:ascii="Calibri" w:eastAsia="Calibri" w:hAnsi="Calibri" w:cs="Calibri"/>
-        </w:rPr>
-        <w:tag w:val="goog_rdk_0"/>
-        <w:id w:val="-982393069"/>
-        <w:lock w:val="contentLocked"/>
-      </w:sdtPr>
-      <w:sdtContent>
-        <w:tbl>
-          <w:tblPr>
-            <w:tblStyle w:val="afffffffffff0"/>
-            <w:tblW w:w="9260" w:type="dxa"/>
-            <w:jc w:val="center"/>
-            <w:tblInd w:w="0" w:type="dxa"/>
-            <w:tblLayout w:type="fixed"/>
-            <w:tblLook w:val="0400" w:firstRow="0" w:lastRow="0" w:firstColumn="0" w:lastColumn="0" w:noHBand="0" w:noVBand="1"/>
-          </w:tblPr>
-          <w:tblGrid>
-            <w:gridCol w:w="3592"/>
-            <w:gridCol w:w="5668"/>
-          </w:tblGrid>
-          <w:tr>
-            <w:trPr>
-              <w:trHeight w:val="519"/>
-              <w:jc w:val="center"/>
-            </w:trPr>
-            <w:tc>
-              <w:tcPr>
-                <w:tcW w:w="3592" w:type="dxa"/>
-              </w:tcPr>
-              <w:p>
-                <w:pPr>
-                  <w:spacing w:after="0" w:line="276" w:lineRule="auto"/>
-                  <w:ind w:firstLine="0"/>
-                  <w:rPr>
-                    <w:sz w:val="28"/>
-                    <w:szCs w:val="28"/>
-                  </w:rPr>
-                </w:pPr>
-                <w:r>
-                  <w:rPr>
-                    <w:sz w:val="24"/>
-                    <w:szCs w:val="24"/>
-                  </w:rPr>
-                  <w:t>Дата:</w:t>
-                </w:r>
-                <w:r>
-                  <w:rPr>
-                    <w:sz w:val="28"/>
-                    <w:szCs w:val="28"/>
-                  </w:rPr>
-                  <w:t xml:space="preserve"> _________</w:t>
-                </w:r>
-              </w:p>
-            </w:tc>
-            <w:tc>
-              <w:tcPr>
-                <w:tcW w:w="5668" w:type="dxa"/>
-              </w:tcPr>
-              <w:p>
-                <w:pPr>
-                  <w:spacing w:after="0" w:line="276" w:lineRule="auto"/>
-                  <w:ind w:firstLine="0"/>
-                  <w:rPr>
-                    <w:sz w:val="28"/>
-                    <w:szCs w:val="28"/>
-                  </w:rPr>
-                </w:pPr>
-                <w:r>
-                  <w:rPr>
-                    <w:sz w:val="28"/>
-                    <w:szCs w:val="28"/>
-                  </w:rPr>
-                  <w:t>_________                   ___________________</w:t>
-                </w:r>
-              </w:p>
-              <w:p>
-                <w:pPr>
-                  <w:spacing w:after="0" w:line="276" w:lineRule="auto"/>
-                  <w:rPr>
-                    <w:sz w:val="24"/>
-                    <w:szCs w:val="24"/>
-                    <w:vertAlign w:val="superscript"/>
-                  </w:rPr>
-                </w:pPr>
-                <w:r>
-                  <w:rPr>
-                    <w:sz w:val="20"/>
-                    <w:szCs w:val="20"/>
-                  </w:rPr>
-                  <w:t xml:space="preserve">      </w:t>
-                </w:r>
-                <w:r>
-                  <w:rPr>
-                    <w:sz w:val="24"/>
-                    <w:szCs w:val="24"/>
-                    <w:vertAlign w:val="superscript"/>
-                  </w:rPr>
-                  <w:t>(подпись)                                                          (ФИО обучающегося)</w:t>
-                </w:r>
-              </w:p>
-            </w:tc>
-          </w:tr>
-        </w:tbl>
-      </w:sdtContent>
-    </w:sdt>
+    <w:p>
+      <w:pPr>
+        <w:keepNext/>
+        <w:widowControl w:val="0"/>
+        <w:tabs>
+          <w:tab w:val="left" w:pos="709"/>
+          <w:tab w:val="left" w:pos="851"/>
+        </w:tabs>
+        <w:spacing w:after="0" w:line="240" w:lineRule="auto"/>
+        <w:rPr>
+          <w:rFonts w:ascii="Times New Roman" w:eastAsia="Times New Roman" w:hAnsi="Times New Roman" w:cs="Times New Roman"/>
+          <w:sz w:val="20"/>
+          <w:szCs w:val="20"/>
+        </w:rPr>
+      </w:pPr>
+    </w:p>
+    <w:p>
+      <w:pPr>
+        <w:keepNext/>
+        <w:widowControl w:val="0"/>
+        <w:tabs>
+          <w:tab w:val="left" w:pos="709"/>
+          <w:tab w:val="left" w:pos="851"/>
+        </w:tabs>
+        <w:spacing w:after="0" w:line="240" w:lineRule="auto"/>
+        <w:rPr>
+          <w:rFonts w:ascii="Times New Roman" w:eastAsia="Times New Roman" w:hAnsi="Times New Roman" w:cs="Times New Roman"/>
+          <w:sz w:val="20"/>
+          <w:szCs w:val="20"/>
+        </w:rPr>
+      </w:pPr>
+    </w:p>
     <w:p>
       <w:pPr>
         <w:widowControl w:val="0"/>
         <w:spacing w:after="0" w:line="240" w:lineRule="auto"/>
-        <w:rPr>
-          <w:rFonts w:ascii="Times New Roman" w:eastAsia="Times New Roman" w:hAnsi="Times New Roman" w:cs="Times New Roman"/>
-          <w:sz w:val="24"/>
-          <w:szCs w:val="24"/>
-        </w:rPr>
-      </w:pPr>
+        <w:jc w:val="both"/>
+        <w:rPr>
+          <w:rFonts w:ascii="Times New Roman" w:eastAsia="Times New Roman" w:hAnsi="Times New Roman" w:cs="Times New Roman"/>
+          <w:color w:val="000000"/>
+          <w:sz w:val="24"/>
+          <w:szCs w:val="24"/>
+        </w:rPr>
+      </w:pPr>
+      <w:r>
+        <w:rPr>
+          <w:noProof/>
+        </w:rPr>
+        <w:drawing>
+          <wp:anchor distT="0" distB="0" distL="114300" distR="114300" simplePos="0" relativeHeight="251673600" behindDoc="0" locked="0" layoutInCell="1" allowOverlap="1" wp14:anchorId="3164405E" wp14:editId="6E06262B">
+            <wp:simplePos x="0" y="0"/>
+            <wp:positionH relativeFrom="margin">
+              <wp:align>center</wp:align>
+            </wp:positionH>
+            <wp:positionV relativeFrom="paragraph">
+              <wp:posOffset>74031</wp:posOffset>
+            </wp:positionV>
+            <wp:extent cx="1216660" cy="395605"/>
+            <wp:effectExtent l="0" t="0" r="2540" b="4445"/>
+            <wp:wrapNone/>
+            <wp:docPr id="289712406" name="Рисунок 6"/>
+            <wp:cNvGraphicFramePr>
+              <a:graphicFrameLocks xmlns:a="http://schemas.openxmlformats.org/drawingml/2006/main" noChangeAspect="1"/>
+            </wp:cNvGraphicFramePr>
+            <a:graphic xmlns:a="http://schemas.openxmlformats.org/drawingml/2006/main">
+              <a:graphicData uri="http://schemas.openxmlformats.org/drawingml/2006/picture">
+                <pic:pic xmlns:pic="http://schemas.openxmlformats.org/drawingml/2006/picture">
+                  <pic:nvPicPr>
+                    <pic:cNvPr id="0" name="Picture 1"/>
+                    <pic:cNvPicPr>
+                      <a:picLocks noChangeAspect="1" noChangeArrowheads="1"/>
+                    </pic:cNvPicPr>
+                  </pic:nvPicPr>
+                  <pic:blipFill>
+                    <a:blip r:embed="rId10" cstate="print">
+                      <a:alphaModFix/>
+                      <a:extLst>
+                        <a:ext uri="{BEBA8EAE-BF5A-486C-A8C5-ECC9F3942E4B}">
+                          <a14:imgProps xmlns:a14="http://schemas.microsoft.com/office/drawing/2010/main">
+                            <a14:imgLayer r:embed="rId11">
+                              <a14:imgEffect>
+                                <a14:saturation sat="184000"/>
+                              </a14:imgEffect>
+                              <a14:imgEffect>
+                                <a14:brightnessContrast bright="4000"/>
+                              </a14:imgEffect>
+                            </a14:imgLayer>
+                          </a14:imgProps>
+                        </a:ext>
+                        <a:ext uri="{28A0092B-C50C-407E-A947-70E740481C1C}">
+                          <a14:useLocalDpi xmlns:a14="http://schemas.microsoft.com/office/drawing/2010/main" val="0"/>
+                        </a:ext>
+                      </a:extLst>
+                    </a:blip>
+                    <a:srcRect/>
+                    <a:stretch>
+                      <a:fillRect/>
+                    </a:stretch>
+                  </pic:blipFill>
+                  <pic:spPr bwMode="auto">
+                    <a:xfrm>
+                      <a:off x="0" y="0"/>
+                      <a:ext cx="1216660" cy="395605"/>
+                    </a:xfrm>
+                    <a:prstGeom prst="rect">
+                      <a:avLst/>
+                    </a:prstGeom>
+                    <a:noFill/>
+                    <a:ln>
+                      <a:noFill/>
+                    </a:ln>
+                  </pic:spPr>
+                </pic:pic>
+              </a:graphicData>
+            </a:graphic>
+            <wp14:sizeRelH relativeFrom="margin">
+              <wp14:pctWidth>0</wp14:pctWidth>
+            </wp14:sizeRelH>
+            <wp14:sizeRelV relativeFrom="margin">
+              <wp14:pctHeight>0</wp14:pctHeight>
+            </wp14:sizeRelV>
+          </wp:anchor>
+        </w:drawing>
+      </w:r>
+    </w:p>
+    <w:p>
+      <w:pPr>
+        <w:widowControl w:val="0"/>
+        <w:spacing w:after="0" w:line="240" w:lineRule="auto"/>
+        <w:jc w:val="both"/>
+        <w:rPr>
+          <w:rFonts w:ascii="Times New Roman" w:eastAsia="Times New Roman" w:hAnsi="Times New Roman" w:cs="Times New Roman"/>
+          <w:color w:val="000000"/>
+          <w:sz w:val="24"/>
+          <w:szCs w:val="24"/>
+        </w:rPr>
+      </w:pPr>
+    </w:p>
+    <w:p>
+      <w:pPr>
+        <w:widowControl w:val="0"/>
+        <w:spacing w:after="0" w:line="240" w:lineRule="auto"/>
+        <w:jc w:val="both"/>
+        <w:rPr>
+          <w:rFonts w:ascii="Times New Roman" w:eastAsia="Times New Roman" w:hAnsi="Times New Roman" w:cs="Times New Roman"/>
+          <w:sz w:val="28"/>
+          <w:szCs w:val="28"/>
+        </w:rPr>
+      </w:pPr>
+      <w:proofErr w:type="spellStart"/>
+      <w:r>
+        <w:rPr>
+          <w:rFonts w:ascii="Times New Roman" w:eastAsia="Times New Roman" w:hAnsi="Times New Roman" w:cs="Times New Roman"/>
+          <w:sz w:val="24"/>
+          <w:szCs w:val="24"/>
+          <w:u w:val="single"/>
+        </w:rPr>
+        <w:t>Каринский</w:t>
+      </w:r>
+      <w:proofErr w:type="spellEnd"/>
+      <w:r>
+        <w:rPr>
+          <w:rFonts w:ascii="Times New Roman" w:eastAsia="Times New Roman" w:hAnsi="Times New Roman" w:cs="Times New Roman"/>
+          <w:sz w:val="24"/>
+          <w:szCs w:val="24"/>
+          <w:u w:val="single"/>
+        </w:rPr>
+        <w:t xml:space="preserve"> Андрей Олегович</w:t>
+      </w:r>
+      <w:r>
+        <w:rPr>
+          <w:rFonts w:ascii="Times New Roman" w:eastAsia="Times New Roman" w:hAnsi="Times New Roman" w:cs="Times New Roman"/>
+          <w:sz w:val="24"/>
+          <w:szCs w:val="24"/>
+        </w:rPr>
+        <w:t xml:space="preserve">         ____________________                   </w:t>
+      </w:r>
+      <w:proofErr w:type="gramStart"/>
+      <w:r>
+        <w:rPr>
+          <w:rFonts w:ascii="Times New Roman" w:eastAsia="Times New Roman" w:hAnsi="Times New Roman" w:cs="Times New Roman"/>
+          <w:sz w:val="24"/>
+          <w:szCs w:val="24"/>
+        </w:rPr>
+        <w:t xml:space="preserve">   «</w:t>
+      </w:r>
+      <w:proofErr w:type="gramEnd"/>
+      <w:r>
+        <w:rPr>
+          <w:rFonts w:ascii="Times New Roman" w:eastAsia="Times New Roman" w:hAnsi="Times New Roman" w:cs="Times New Roman"/>
+          <w:sz w:val="24"/>
+          <w:szCs w:val="24"/>
+        </w:rPr>
+        <w:t>01</w:t>
+      </w:r>
+      <w:r>
+        <w:rPr>
+          <w:rFonts w:ascii="Times New Roman" w:eastAsia="Times New Roman" w:hAnsi="Times New Roman" w:cs="Times New Roman"/>
+          <w:sz w:val="24"/>
+          <w:szCs w:val="24"/>
+        </w:rPr>
+        <w:t xml:space="preserve">» </w:t>
+      </w:r>
+      <w:r>
+        <w:rPr>
+          <w:rFonts w:ascii="Times New Roman" w:eastAsia="Times New Roman" w:hAnsi="Times New Roman" w:cs="Times New Roman"/>
+          <w:sz w:val="24"/>
+          <w:szCs w:val="24"/>
+        </w:rPr>
+        <w:t>августа</w:t>
+      </w:r>
+      <w:r>
+        <w:rPr>
+          <w:rFonts w:ascii="Times New Roman" w:eastAsia="Times New Roman" w:hAnsi="Times New Roman" w:cs="Times New Roman"/>
+          <w:sz w:val="24"/>
+          <w:szCs w:val="24"/>
+        </w:rPr>
+        <w:t xml:space="preserve"> 2025 г.</w:t>
+      </w:r>
+    </w:p>
+    <w:p>
+      <w:pPr>
+        <w:widowControl w:val="0"/>
+        <w:spacing w:after="0" w:line="240" w:lineRule="auto"/>
+        <w:jc w:val="both"/>
+        <w:rPr>
+          <w:rFonts w:ascii="Times New Roman" w:eastAsia="Times New Roman" w:hAnsi="Times New Roman" w:cs="Times New Roman"/>
+          <w:sz w:val="24"/>
+          <w:szCs w:val="24"/>
+        </w:rPr>
+      </w:pPr>
+    </w:p>
+    <w:p>
+      <w:pPr>
+        <w:widowControl w:val="0"/>
+        <w:spacing w:after="0" w:line="240" w:lineRule="auto"/>
+        <w:rPr>
+          <w:rFonts w:ascii="Times New Roman" w:eastAsia="Times New Roman" w:hAnsi="Times New Roman" w:cs="Times New Roman"/>
+          <w:sz w:val="16"/>
+          <w:szCs w:val="16"/>
+        </w:rPr>
+      </w:pPr>
+      <w:r>
+        <w:rPr>
+          <w:rFonts w:ascii="Times New Roman" w:eastAsia="Times New Roman" w:hAnsi="Times New Roman" w:cs="Times New Roman"/>
+          <w:sz w:val="16"/>
+          <w:szCs w:val="16"/>
+        </w:rPr>
+        <w:t xml:space="preserve">              (</w:t>
+      </w:r>
+      <w:proofErr w:type="gramStart"/>
+      <w:r>
+        <w:rPr>
+          <w:rFonts w:ascii="Times New Roman" w:eastAsia="Times New Roman" w:hAnsi="Times New Roman" w:cs="Times New Roman"/>
+          <w:sz w:val="16"/>
+          <w:szCs w:val="16"/>
+        </w:rPr>
+        <w:t xml:space="preserve">ФИО)   </w:t>
+      </w:r>
+      <w:proofErr w:type="gramEnd"/>
+      <w:r>
+        <w:rPr>
+          <w:rFonts w:ascii="Times New Roman" w:eastAsia="Times New Roman" w:hAnsi="Times New Roman" w:cs="Times New Roman"/>
+          <w:sz w:val="16"/>
+          <w:szCs w:val="16"/>
+        </w:rPr>
+        <w:t xml:space="preserve">                                                                                 </w:t>
+      </w:r>
+      <w:proofErr w:type="gramStart"/>
+      <w:r>
+        <w:rPr>
+          <w:rFonts w:ascii="Times New Roman" w:eastAsia="Times New Roman" w:hAnsi="Times New Roman" w:cs="Times New Roman"/>
+          <w:sz w:val="16"/>
+          <w:szCs w:val="16"/>
+        </w:rPr>
+        <w:t xml:space="preserve">   (</w:t>
+      </w:r>
+      <w:proofErr w:type="gramEnd"/>
+      <w:r>
+        <w:rPr>
+          <w:rFonts w:ascii="Times New Roman" w:eastAsia="Times New Roman" w:hAnsi="Times New Roman" w:cs="Times New Roman"/>
+          <w:sz w:val="16"/>
+          <w:szCs w:val="16"/>
+        </w:rPr>
+        <w:t>Подпись)</w:t>
+      </w:r>
+    </w:p>
+    <w:p>
+      <w:pPr>
+        <w:widowControl w:val="0"/>
+        <w:spacing w:after="0" w:line="240" w:lineRule="auto"/>
+        <w:rPr>
+          <w:rFonts w:ascii="Times New Roman" w:eastAsia="Times New Roman" w:hAnsi="Times New Roman" w:cs="Times New Roman"/>
+          <w:sz w:val="16"/>
+          <w:szCs w:val="16"/>
+        </w:rPr>
+      </w:pPr>
+    </w:p>
+    <w:p>
+      <w:r>
+        <w:br w:type="page"/>
+      </w:r>
     </w:p>
     <w:tbl>
       <w:tblPr>
@@ -7940,6 +8736,7 @@
         </w:rPr>
         <w:t xml:space="preserve">Дана </w:t>
       </w:r>
+      <w:proofErr w:type="spellStart"/>
       <w:r>
         <w:rPr>
           <w:rFonts w:ascii="Times New Roman" w:eastAsia="Times New Roman" w:hAnsi="Times New Roman" w:cs="Times New Roman"/>
@@ -7947,7 +8744,26 @@
           <w:sz w:val="24"/>
           <w:szCs w:val="24"/>
         </w:rPr>
-        <w:t xml:space="preserve">_______________________________________________________________ </w:t>
+        <w:t>Каринскому</w:t>
+      </w:r>
+      <w:proofErr w:type="spellEnd"/>
+      <w:r>
+        <w:rPr>
+          <w:rFonts w:ascii="Times New Roman" w:eastAsia="Times New Roman" w:hAnsi="Times New Roman" w:cs="Times New Roman"/>
+          <w:b/>
+          <w:sz w:val="24"/>
+          <w:szCs w:val="24"/>
+        </w:rPr>
+        <w:t xml:space="preserve"> Андрею Олеговичу________________________________</w:t>
+      </w:r>
+      <w:r>
+        <w:rPr>
+          <w:rFonts w:ascii="Times New Roman" w:eastAsia="Times New Roman" w:hAnsi="Times New Roman" w:cs="Times New Roman"/>
+          <w:b/>
+          <w:sz w:val="24"/>
+          <w:szCs w:val="24"/>
+        </w:rPr>
+        <w:t xml:space="preserve"> </w:t>
       </w:r>
       <w:r>
         <w:rPr>
@@ -7978,7 +8794,6 @@
           <w:sz w:val="20"/>
           <w:szCs w:val="20"/>
         </w:rPr>
-        <w:lastRenderedPageBreak/>
         <w:t xml:space="preserve">(Ф.И.О. обучающегося полностью) </w:t>
       </w:r>
     </w:p>
@@ -8217,7 +9032,103 @@
           <w:sz w:val="24"/>
           <w:szCs w:val="24"/>
         </w:rPr>
-        <w:t xml:space="preserve">с «__» _______________ 20__ г. по «__» _______________ 20__ г. </w:t>
+        <w:t>с «</w:t>
+      </w:r>
+      <w:r>
+        <w:rPr>
+          <w:rFonts w:ascii="Times New Roman" w:eastAsia="Times New Roman" w:hAnsi="Times New Roman" w:cs="Times New Roman"/>
+          <w:sz w:val="24"/>
+          <w:szCs w:val="24"/>
+        </w:rPr>
+        <w:t>06</w:t>
+      </w:r>
+      <w:r>
+        <w:rPr>
+          <w:rFonts w:ascii="Times New Roman" w:eastAsia="Times New Roman" w:hAnsi="Times New Roman" w:cs="Times New Roman"/>
+          <w:sz w:val="24"/>
+          <w:szCs w:val="24"/>
+        </w:rPr>
+        <w:t xml:space="preserve">» </w:t>
+      </w:r>
+      <w:r>
+        <w:rPr>
+          <w:rFonts w:ascii="Times New Roman" w:eastAsia="Times New Roman" w:hAnsi="Times New Roman" w:cs="Times New Roman"/>
+          <w:sz w:val="24"/>
+          <w:szCs w:val="24"/>
+        </w:rPr>
+        <w:t xml:space="preserve">июля </w:t>
+      </w:r>
+      <w:r>
+        <w:rPr>
+          <w:rFonts w:ascii="Times New Roman" w:eastAsia="Times New Roman" w:hAnsi="Times New Roman" w:cs="Times New Roman"/>
+          <w:sz w:val="24"/>
+          <w:szCs w:val="24"/>
+        </w:rPr>
+        <w:t>20</w:t>
+      </w:r>
+      <w:r>
+        <w:rPr>
+          <w:rFonts w:ascii="Times New Roman" w:eastAsia="Times New Roman" w:hAnsi="Times New Roman" w:cs="Times New Roman"/>
+          <w:sz w:val="24"/>
+          <w:szCs w:val="24"/>
+        </w:rPr>
+        <w:t>25</w:t>
+      </w:r>
+      <w:r>
+        <w:rPr>
+          <w:rFonts w:ascii="Times New Roman" w:eastAsia="Times New Roman" w:hAnsi="Times New Roman" w:cs="Times New Roman"/>
+          <w:sz w:val="24"/>
+          <w:szCs w:val="24"/>
+        </w:rPr>
+        <w:t xml:space="preserve"> г. по «</w:t>
+      </w:r>
+      <w:r>
+        <w:rPr>
+          <w:rFonts w:ascii="Times New Roman" w:eastAsia="Times New Roman" w:hAnsi="Times New Roman" w:cs="Times New Roman"/>
+          <w:sz w:val="24"/>
+          <w:szCs w:val="24"/>
+        </w:rPr>
+        <w:t>16</w:t>
+      </w:r>
+      <w:r>
+        <w:rPr>
+          <w:rFonts w:ascii="Times New Roman" w:eastAsia="Times New Roman" w:hAnsi="Times New Roman" w:cs="Times New Roman"/>
+          <w:sz w:val="24"/>
+          <w:szCs w:val="24"/>
+        </w:rPr>
+        <w:t xml:space="preserve">» </w:t>
+      </w:r>
+      <w:r>
+        <w:rPr>
+          <w:rFonts w:ascii="Times New Roman" w:eastAsia="Times New Roman" w:hAnsi="Times New Roman" w:cs="Times New Roman"/>
+          <w:sz w:val="24"/>
+          <w:szCs w:val="24"/>
+        </w:rPr>
+        <w:t>августа</w:t>
+      </w:r>
+      <w:r>
+        <w:rPr>
+          <w:rFonts w:ascii="Times New Roman" w:eastAsia="Times New Roman" w:hAnsi="Times New Roman" w:cs="Times New Roman"/>
+          <w:sz w:val="24"/>
+          <w:szCs w:val="24"/>
+        </w:rPr>
+        <w:t xml:space="preserve"> 20</w:t>
+      </w:r>
+      <w:r>
+        <w:rPr>
+          <w:rFonts w:ascii="Times New Roman" w:eastAsia="Times New Roman" w:hAnsi="Times New Roman" w:cs="Times New Roman"/>
+          <w:sz w:val="24"/>
+          <w:szCs w:val="24"/>
+        </w:rPr>
+        <w:t>25</w:t>
+      </w:r>
+      <w:r>
+        <w:rPr>
+          <w:rFonts w:ascii="Times New Roman" w:eastAsia="Times New Roman" w:hAnsi="Times New Roman" w:cs="Times New Roman"/>
+          <w:sz w:val="24"/>
+          <w:szCs w:val="24"/>
+        </w:rPr>
+        <w:t xml:space="preserve"> г. </w:t>
       </w:r>
     </w:p>
     <w:p>
@@ -8240,6 +9151,7 @@
         <w:t>Обучающийся(</w:t>
       </w:r>
       <w:proofErr w:type="spellStart"/>
+      <w:proofErr w:type="gramStart"/>
       <w:r>
         <w:rPr>
           <w:rFonts w:ascii="Times New Roman" w:eastAsia="Times New Roman" w:hAnsi="Times New Roman" w:cs="Times New Roman"/>
@@ -8254,8 +9166,72 @@
           <w:rFonts w:ascii="Times New Roman" w:eastAsia="Times New Roman" w:hAnsi="Times New Roman" w:cs="Times New Roman"/>
           <w:sz w:val="24"/>
           <w:szCs w:val="24"/>
-        </w:rPr>
-        <w:t xml:space="preserve">) _________________________________________ успешно прошел(а) </w:t>
+          <w:u w:val="single"/>
+        </w:rPr>
+        <w:t xml:space="preserve">) </w:t>
+      </w:r>
+      <w:r>
+        <w:rPr>
+          <w:rFonts w:ascii="Times New Roman" w:eastAsia="Times New Roman" w:hAnsi="Times New Roman" w:cs="Times New Roman"/>
+          <w:sz w:val="24"/>
+          <w:szCs w:val="24"/>
+          <w:u w:val="single"/>
+        </w:rPr>
+        <w:t xml:space="preserve">  </w:t>
+      </w:r>
+      <w:proofErr w:type="gramEnd"/>
+      <w:r>
+        <w:rPr>
+          <w:rFonts w:ascii="Times New Roman" w:eastAsia="Times New Roman" w:hAnsi="Times New Roman" w:cs="Times New Roman"/>
+          <w:sz w:val="24"/>
+          <w:szCs w:val="24"/>
+          <w:u w:val="single"/>
+        </w:rPr>
+        <w:t xml:space="preserve">   </w:t>
+      </w:r>
+      <w:proofErr w:type="spellStart"/>
+      <w:r>
+        <w:rPr>
+          <w:rFonts w:ascii="Times New Roman" w:eastAsia="Times New Roman" w:hAnsi="Times New Roman" w:cs="Times New Roman"/>
+          <w:sz w:val="24"/>
+          <w:szCs w:val="24"/>
+          <w:u w:val="single"/>
+        </w:rPr>
+        <w:t>Каринский</w:t>
+      </w:r>
+      <w:proofErr w:type="spellEnd"/>
+      <w:r>
+        <w:rPr>
+          <w:rFonts w:ascii="Times New Roman" w:eastAsia="Times New Roman" w:hAnsi="Times New Roman" w:cs="Times New Roman"/>
+          <w:sz w:val="24"/>
+          <w:szCs w:val="24"/>
+          <w:u w:val="single"/>
+        </w:rPr>
+        <w:t xml:space="preserve"> А.О.</w:t>
+      </w:r>
+      <w:r>
+        <w:rPr>
+          <w:rFonts w:ascii="Times New Roman" w:eastAsia="Times New Roman" w:hAnsi="Times New Roman" w:cs="Times New Roman"/>
+          <w:sz w:val="24"/>
+          <w:szCs w:val="24"/>
+        </w:rPr>
+        <w:t xml:space="preserve"> </w:t>
+      </w:r>
+      <w:r>
+        <w:rPr>
+          <w:rFonts w:ascii="Times New Roman" w:eastAsia="Times New Roman" w:hAnsi="Times New Roman" w:cs="Times New Roman"/>
+          <w:sz w:val="24"/>
+          <w:szCs w:val="24"/>
+        </w:rPr>
+        <w:t xml:space="preserve">                                                  </w:t>
+      </w:r>
+      <w:r>
+        <w:rPr>
+          <w:rFonts w:ascii="Times New Roman" w:eastAsia="Times New Roman" w:hAnsi="Times New Roman" w:cs="Times New Roman"/>
+          <w:sz w:val="24"/>
+          <w:szCs w:val="24"/>
+        </w:rPr>
+        <w:t xml:space="preserve">успешно прошел(а) </w:t>
       </w:r>
     </w:p>
     <w:p>
@@ -8277,7 +9253,7 @@
           <w:sz w:val="20"/>
           <w:szCs w:val="20"/>
         </w:rPr>
-        <w:t xml:space="preserve">(фамилия, инициалы обучающегося) </w:t>
+        <w:t>(фамилия, инициалы обучающегося)</w:t>
       </w:r>
     </w:p>
     <w:p>
@@ -8657,6 +9633,8 @@
           <w:szCs w:val="28"/>
         </w:rPr>
         <w:sectPr>
+          <w:footerReference w:type="default" r:id="rId24"/>
+          <w:headerReference w:type="first" r:id="rId25"/>
           <w:pgSz w:w="11906" w:h="16838"/>
           <w:pgMar w:top="1134" w:right="851" w:bottom="1134" w:left="1134" w:header="709" w:footer="402" w:gutter="0"/>
           <w:cols w:space="720"/>
@@ -8718,13 +9696,53 @@
           <w:szCs w:val="24"/>
         </w:rPr>
       </w:pPr>
-      <w:r>
-        <w:rPr>
-          <w:rFonts w:ascii="Times New Roman" w:eastAsia="Times New Roman" w:hAnsi="Times New Roman" w:cs="Times New Roman"/>
-          <w:sz w:val="24"/>
-          <w:szCs w:val="24"/>
-        </w:rPr>
-        <w:t xml:space="preserve">__________________________________________________________________________________, </w:t>
+      <w:proofErr w:type="spellStart"/>
+      <w:r>
+        <w:rPr>
+          <w:rFonts w:ascii="Times New Roman" w:eastAsia="Times New Roman" w:hAnsi="Times New Roman" w:cs="Times New Roman"/>
+          <w:b/>
+          <w:bCs/>
+          <w:sz w:val="24"/>
+          <w:szCs w:val="24"/>
+          <w:u w:val="single"/>
+        </w:rPr>
+        <w:t>Каринский</w:t>
+      </w:r>
+      <w:proofErr w:type="spellEnd"/>
+      <w:r>
+        <w:rPr>
+          <w:rFonts w:ascii="Times New Roman" w:eastAsia="Times New Roman" w:hAnsi="Times New Roman" w:cs="Times New Roman"/>
+          <w:b/>
+          <w:bCs/>
+          <w:sz w:val="24"/>
+          <w:szCs w:val="24"/>
+          <w:u w:val="single"/>
+        </w:rPr>
+        <w:t xml:space="preserve"> Андрей Олегович</w:t>
+      </w:r>
+      <w:r>
+        <w:rPr>
+          <w:rFonts w:ascii="Times New Roman" w:eastAsia="Times New Roman" w:hAnsi="Times New Roman" w:cs="Times New Roman"/>
+          <w:sz w:val="24"/>
+          <w:szCs w:val="24"/>
+        </w:rPr>
+        <w:t>________</w:t>
+      </w:r>
+      <w:r>
+        <w:rPr>
+          <w:rFonts w:ascii="Times New Roman" w:eastAsia="Times New Roman" w:hAnsi="Times New Roman" w:cs="Times New Roman"/>
+          <w:sz w:val="24"/>
+          <w:szCs w:val="24"/>
+        </w:rPr>
+        <w:t>____________________________________</w:t>
+      </w:r>
+      <w:r>
+        <w:rPr>
+          <w:rFonts w:ascii="Times New Roman" w:eastAsia="Times New Roman" w:hAnsi="Times New Roman" w:cs="Times New Roman"/>
+          <w:sz w:val="24"/>
+          <w:szCs w:val="24"/>
+        </w:rPr>
+        <w:t xml:space="preserve">__________, </w:t>
       </w:r>
     </w:p>
     <w:p>
@@ -8816,31 +9834,39 @@
           <w:sz w:val="24"/>
           <w:szCs w:val="24"/>
         </w:rPr>
-        <w:t>_____</w:t>
-      </w:r>
-      <w:r>
-        <w:rPr>
-          <w:rFonts w:ascii="Times New Roman" w:eastAsia="Times New Roman" w:hAnsi="Times New Roman" w:cs="Times New Roman"/>
-          <w:sz w:val="24"/>
-          <w:szCs w:val="24"/>
-        </w:rPr>
-        <w:t>________ курса ________</w:t>
-      </w:r>
-      <w:r>
-        <w:rPr>
-          <w:rFonts w:ascii="Times New Roman" w:eastAsia="Times New Roman" w:hAnsi="Times New Roman" w:cs="Times New Roman"/>
-          <w:sz w:val="24"/>
-          <w:szCs w:val="24"/>
-        </w:rPr>
-        <w:t>_______</w:t>
-      </w:r>
-      <w:r>
-        <w:rPr>
-          <w:rFonts w:ascii="Times New Roman" w:eastAsia="Times New Roman" w:hAnsi="Times New Roman" w:cs="Times New Roman"/>
-          <w:sz w:val="24"/>
-          <w:szCs w:val="24"/>
-        </w:rPr>
-        <w:t xml:space="preserve"> _____________ формы обучения </w:t>
+        <w:t>2</w:t>
+      </w:r>
+      <w:r>
+        <w:rPr>
+          <w:rFonts w:ascii="Times New Roman" w:eastAsia="Times New Roman" w:hAnsi="Times New Roman" w:cs="Times New Roman"/>
+          <w:sz w:val="24"/>
+          <w:szCs w:val="24"/>
+        </w:rPr>
+        <w:t>____</w:t>
+      </w:r>
+      <w:r>
+        <w:rPr>
+          <w:rFonts w:ascii="Times New Roman" w:eastAsia="Times New Roman" w:hAnsi="Times New Roman" w:cs="Times New Roman"/>
+          <w:sz w:val="24"/>
+          <w:szCs w:val="24"/>
+        </w:rPr>
+        <w:t>________ курса __</w:t>
+      </w:r>
+      <w:r>
+        <w:rPr>
+          <w:rFonts w:ascii="Times New Roman" w:eastAsia="Times New Roman" w:hAnsi="Times New Roman" w:cs="Times New Roman"/>
+          <w:sz w:val="24"/>
+          <w:szCs w:val="24"/>
+        </w:rPr>
+        <w:t>очно-заочной</w:t>
+      </w:r>
+      <w:r>
+        <w:rPr>
+          <w:rFonts w:ascii="Times New Roman" w:eastAsia="Times New Roman" w:hAnsi="Times New Roman" w:cs="Times New Roman"/>
+          <w:sz w:val="24"/>
+          <w:szCs w:val="24"/>
+        </w:rPr>
+        <w:t xml:space="preserve">_______ формы обучения </w:t>
       </w:r>
     </w:p>
     <w:p>
@@ -8925,13 +9951,79 @@
           <w:sz w:val="24"/>
           <w:szCs w:val="24"/>
         </w:rPr>
-        <w:t xml:space="preserve">группы ______________ по направлению подготовки/ специальности </w:t>
-      </w:r>
-      <w:r>
-        <w:rPr>
-          <w:rFonts w:ascii="Times New Roman" w:eastAsia="Times New Roman" w:hAnsi="Times New Roman" w:cs="Times New Roman"/>
-          <w:sz w:val="24"/>
-          <w:szCs w:val="24"/>
+        <w:t>Г</w:t>
+      </w:r>
+      <w:r>
+        <w:rPr>
+          <w:rFonts w:ascii="Times New Roman" w:eastAsia="Times New Roman" w:hAnsi="Times New Roman" w:cs="Times New Roman"/>
+          <w:sz w:val="24"/>
+          <w:szCs w:val="24"/>
+        </w:rPr>
+        <w:t>руппы</w:t>
+      </w:r>
+      <w:r>
+        <w:rPr>
+          <w:rFonts w:ascii="Times New Roman" w:eastAsia="Times New Roman" w:hAnsi="Times New Roman" w:cs="Times New Roman"/>
+          <w:sz w:val="24"/>
+          <w:szCs w:val="24"/>
+        </w:rPr>
+        <w:t xml:space="preserve"> </w:t>
+      </w:r>
+      <w:r>
+        <w:rPr>
+          <w:rFonts w:ascii="Times New Roman" w:eastAsia="Times New Roman" w:hAnsi="Times New Roman" w:cs="Times New Roman"/>
+          <w:sz w:val="24"/>
+          <w:szCs w:val="24"/>
+        </w:rPr>
+        <w:t>ОБОз-42309МОрпо</w:t>
+      </w:r>
+      <w:r>
+        <w:rPr>
+          <w:rFonts w:ascii="Times New Roman" w:eastAsia="Times New Roman" w:hAnsi="Times New Roman" w:cs="Times New Roman"/>
+          <w:sz w:val="24"/>
+          <w:szCs w:val="24"/>
+        </w:rPr>
+        <w:t xml:space="preserve"> </w:t>
+      </w:r>
+    </w:p>
+    <w:p>
+      <w:pPr>
+        <w:shd w:val="clear" w:color="auto" w:fill="FFFFFF"/>
+        <w:tabs>
+          <w:tab w:val="left" w:pos="5342"/>
+        </w:tabs>
+        <w:spacing w:after="0" w:line="240" w:lineRule="auto"/>
+        <w:jc w:val="both"/>
+        <w:rPr>
+          <w:rFonts w:ascii="Times New Roman" w:eastAsia="Times New Roman" w:hAnsi="Times New Roman" w:cs="Times New Roman"/>
+          <w:sz w:val="24"/>
+          <w:szCs w:val="24"/>
+          <w:u w:val="single"/>
+        </w:rPr>
+      </w:pPr>
+      <w:r>
+        <w:rPr>
+          <w:rFonts w:ascii="Times New Roman" w:eastAsia="Times New Roman" w:hAnsi="Times New Roman" w:cs="Times New Roman"/>
+          <w:sz w:val="24"/>
+          <w:szCs w:val="24"/>
+        </w:rPr>
+        <w:t xml:space="preserve">по направлению подготовки/ </w:t>
+      </w:r>
+      <w:r>
+        <w:rPr>
+          <w:rFonts w:ascii="Times New Roman" w:eastAsia="Times New Roman" w:hAnsi="Times New Roman" w:cs="Times New Roman"/>
+          <w:sz w:val="24"/>
+          <w:szCs w:val="24"/>
+          <w:u w:val="single"/>
+        </w:rPr>
+        <w:t xml:space="preserve">специальности </w:t>
+      </w:r>
+      <w:r>
+        <w:rPr>
+          <w:rFonts w:ascii="Times New Roman" w:eastAsia="Times New Roman" w:hAnsi="Times New Roman" w:cs="Times New Roman"/>
+          <w:sz w:val="24"/>
+          <w:szCs w:val="24"/>
+          <w:u w:val="single"/>
         </w:rPr>
         <w:t>0</w:t>
       </w:r>
@@ -8940,6 +10032,7 @@
           <w:rFonts w:ascii="Times New Roman" w:eastAsia="Times New Roman" w:hAnsi="Times New Roman" w:cs="Times New Roman"/>
           <w:sz w:val="24"/>
           <w:szCs w:val="24"/>
+          <w:u w:val="single"/>
         </w:rPr>
         <w:t>2</w:t>
       </w:r>
@@ -8948,6 +10041,7 @@
           <w:rFonts w:ascii="Times New Roman" w:eastAsia="Times New Roman" w:hAnsi="Times New Roman" w:cs="Times New Roman"/>
           <w:sz w:val="24"/>
           <w:szCs w:val="24"/>
+          <w:u w:val="single"/>
         </w:rPr>
         <w:t xml:space="preserve">.03.03 </w:t>
       </w:r>
@@ -8956,6 +10050,7 @@
           <w:rFonts w:ascii="Times New Roman" w:eastAsia="Times New Roman" w:hAnsi="Times New Roman" w:cs="Times New Roman"/>
           <w:sz w:val="24"/>
           <w:szCs w:val="24"/>
+          <w:u w:val="single"/>
         </w:rPr>
         <w:t>Математическое _</w:t>
       </w:r>
@@ -8973,15 +10068,17 @@
           <w:i/>
           <w:sz w:val="20"/>
           <w:szCs w:val="20"/>
-        </w:rPr>
-      </w:pPr>
-      <w:r>
-        <w:rPr>
-          <w:rFonts w:ascii="Times New Roman" w:eastAsia="Times New Roman" w:hAnsi="Times New Roman" w:cs="Times New Roman"/>
-          <w:sz w:val="24"/>
-          <w:szCs w:val="24"/>
-        </w:rPr>
-        <w:t xml:space="preserve">                </w:t>
+          <w:u w:val="single"/>
+        </w:rPr>
+      </w:pPr>
+      <w:r>
+        <w:rPr>
+          <w:rFonts w:ascii="Times New Roman" w:eastAsia="Times New Roman" w:hAnsi="Times New Roman" w:cs="Times New Roman"/>
+          <w:sz w:val="24"/>
+          <w:szCs w:val="24"/>
+          <w:u w:val="single"/>
+        </w:rPr>
+        <w:t xml:space="preserve">    </w:t>
       </w:r>
       <w:r>
         <w:rPr>
@@ -8989,8 +10086,9 @@
           <w:i/>
           <w:sz w:val="20"/>
           <w:szCs w:val="20"/>
-        </w:rPr>
-        <w:t xml:space="preserve">(шифр группы)                                           </w:t>
+          <w:u w:val="single"/>
+        </w:rPr>
+        <w:t xml:space="preserve">                                          </w:t>
       </w:r>
     </w:p>
     <w:p>
@@ -9012,8 +10110,17 @@
           <w:rFonts w:ascii="Times New Roman" w:eastAsia="Times New Roman" w:hAnsi="Times New Roman" w:cs="Times New Roman"/>
           <w:sz w:val="24"/>
           <w:szCs w:val="24"/>
-        </w:rPr>
-        <w:t xml:space="preserve">обеспечение и администрирование информационных систем </w:t>
+          <w:u w:val="single"/>
+        </w:rPr>
+        <w:t>обеспечение и администрирование информационных систем</w:t>
+      </w:r>
+      <w:r>
+        <w:rPr>
+          <w:rFonts w:ascii="Times New Roman" w:eastAsia="Times New Roman" w:hAnsi="Times New Roman" w:cs="Times New Roman"/>
+          <w:sz w:val="24"/>
+          <w:szCs w:val="24"/>
+        </w:rPr>
+        <w:t xml:space="preserve"> </w:t>
       </w:r>
       <w:r>
         <w:rPr>
@@ -9089,6 +10196,7 @@
           <w:rFonts w:ascii="Times New Roman" w:eastAsia="Times New Roman" w:hAnsi="Times New Roman" w:cs="Times New Roman"/>
           <w:sz w:val="24"/>
           <w:szCs w:val="24"/>
+          <w:u w:val="single"/>
         </w:rPr>
         <w:t>Разработка программного обеспечения (</w:t>
       </w:r>
@@ -9097,6 +10205,7 @@
           <w:rFonts w:ascii="Times New Roman" w:eastAsia="Times New Roman" w:hAnsi="Times New Roman" w:cs="Times New Roman"/>
           <w:sz w:val="24"/>
           <w:szCs w:val="24"/>
+          <w:u w:val="single"/>
           <w:lang w:val="en-US"/>
         </w:rPr>
         <w:t>Full</w:t>
@@ -9106,6 +10215,7 @@
           <w:rFonts w:ascii="Times New Roman" w:eastAsia="Times New Roman" w:hAnsi="Times New Roman" w:cs="Times New Roman"/>
           <w:sz w:val="24"/>
           <w:szCs w:val="24"/>
+          <w:u w:val="single"/>
         </w:rPr>
         <w:t>-</w:t>
       </w:r>
@@ -9114,6 +10224,7 @@
           <w:rFonts w:ascii="Times New Roman" w:eastAsia="Times New Roman" w:hAnsi="Times New Roman" w:cs="Times New Roman"/>
           <w:sz w:val="24"/>
           <w:szCs w:val="24"/>
+          <w:u w:val="single"/>
           <w:lang w:val="en-US"/>
         </w:rPr>
         <w:t>stack</w:t>
@@ -9123,8 +10234,17 @@
           <w:rFonts w:ascii="Times New Roman" w:eastAsia="Times New Roman" w:hAnsi="Times New Roman" w:cs="Times New Roman"/>
           <w:sz w:val="24"/>
           <w:szCs w:val="24"/>
-        </w:rPr>
-        <w:t xml:space="preserve"> разработка) </w:t>
+          <w:u w:val="single"/>
+        </w:rPr>
+        <w:t xml:space="preserve"> разработка)</w:t>
+      </w:r>
+      <w:r>
+        <w:rPr>
+          <w:rFonts w:ascii="Times New Roman" w:eastAsia="Times New Roman" w:hAnsi="Times New Roman" w:cs="Times New Roman"/>
+          <w:sz w:val="24"/>
+          <w:szCs w:val="24"/>
+        </w:rPr>
+        <w:t xml:space="preserve"> </w:t>
       </w:r>
       <w:r>
         <w:rPr>
@@ -9214,6 +10334,7 @@
           <w:rFonts w:ascii="Times New Roman" w:eastAsia="Times New Roman" w:hAnsi="Times New Roman" w:cs="Times New Roman"/>
           <w:sz w:val="24"/>
           <w:szCs w:val="24"/>
+          <w:u w:val="single"/>
         </w:rPr>
         <w:t>учебную</w:t>
       </w:r>
@@ -9222,6 +10343,7 @@
           <w:rFonts w:ascii="Times New Roman" w:eastAsia="Times New Roman" w:hAnsi="Times New Roman" w:cs="Times New Roman"/>
           <w:sz w:val="24"/>
           <w:szCs w:val="24"/>
+          <w:u w:val="single"/>
         </w:rPr>
         <w:t xml:space="preserve"> (</w:t>
       </w:r>
@@ -9230,6 +10352,7 @@
           <w:rFonts w:ascii="Times New Roman" w:eastAsia="Times New Roman" w:hAnsi="Times New Roman" w:cs="Times New Roman"/>
           <w:sz w:val="24"/>
           <w:szCs w:val="24"/>
+          <w:u w:val="single"/>
         </w:rPr>
         <w:t>технологическая (проектно-технологическая)</w:t>
       </w:r>
@@ -9238,8 +10361,17 @@
           <w:rFonts w:ascii="Times New Roman" w:eastAsia="Times New Roman" w:hAnsi="Times New Roman" w:cs="Times New Roman"/>
           <w:sz w:val="24"/>
           <w:szCs w:val="24"/>
-        </w:rPr>
-        <w:t xml:space="preserve"> практика) практику </w:t>
+          <w:u w:val="single"/>
+        </w:rPr>
+        <w:t xml:space="preserve"> практика) практику</w:t>
+      </w:r>
+      <w:r>
+        <w:rPr>
+          <w:rFonts w:ascii="Times New Roman" w:eastAsia="Times New Roman" w:hAnsi="Times New Roman" w:cs="Times New Roman"/>
+          <w:sz w:val="24"/>
+          <w:szCs w:val="24"/>
+        </w:rPr>
+        <w:t xml:space="preserve"> </w:t>
       </w:r>
     </w:p>
     <w:p>
@@ -9287,7 +10419,103 @@
           <w:sz w:val="24"/>
           <w:szCs w:val="24"/>
         </w:rPr>
-        <w:t xml:space="preserve">с «____» _________ 20_ года по «____» _________ 20_ года </w:t>
+        <w:t>с «</w:t>
+      </w:r>
+      <w:r>
+        <w:rPr>
+          <w:rFonts w:ascii="Times New Roman" w:eastAsia="Times New Roman" w:hAnsi="Times New Roman" w:cs="Times New Roman"/>
+          <w:sz w:val="24"/>
+          <w:szCs w:val="24"/>
+        </w:rPr>
+        <w:t>06</w:t>
+      </w:r>
+      <w:r>
+        <w:rPr>
+          <w:rFonts w:ascii="Times New Roman" w:eastAsia="Times New Roman" w:hAnsi="Times New Roman" w:cs="Times New Roman"/>
+          <w:sz w:val="24"/>
+          <w:szCs w:val="24"/>
+        </w:rPr>
+        <w:t xml:space="preserve">» </w:t>
+      </w:r>
+      <w:r>
+        <w:rPr>
+          <w:rFonts w:ascii="Times New Roman" w:eastAsia="Times New Roman" w:hAnsi="Times New Roman" w:cs="Times New Roman"/>
+          <w:sz w:val="24"/>
+          <w:szCs w:val="24"/>
+        </w:rPr>
+        <w:t xml:space="preserve">июля </w:t>
+      </w:r>
+      <w:r>
+        <w:rPr>
+          <w:rFonts w:ascii="Times New Roman" w:eastAsia="Times New Roman" w:hAnsi="Times New Roman" w:cs="Times New Roman"/>
+          <w:sz w:val="24"/>
+          <w:szCs w:val="24"/>
+        </w:rPr>
+        <w:t>20</w:t>
+      </w:r>
+      <w:r>
+        <w:rPr>
+          <w:rFonts w:ascii="Times New Roman" w:eastAsia="Times New Roman" w:hAnsi="Times New Roman" w:cs="Times New Roman"/>
+          <w:sz w:val="24"/>
+          <w:szCs w:val="24"/>
+        </w:rPr>
+        <w:t>25</w:t>
+      </w:r>
+      <w:r>
+        <w:rPr>
+          <w:rFonts w:ascii="Times New Roman" w:eastAsia="Times New Roman" w:hAnsi="Times New Roman" w:cs="Times New Roman"/>
+          <w:sz w:val="24"/>
+          <w:szCs w:val="24"/>
+        </w:rPr>
+        <w:t xml:space="preserve"> года по «</w:t>
+      </w:r>
+      <w:r>
+        <w:rPr>
+          <w:rFonts w:ascii="Times New Roman" w:eastAsia="Times New Roman" w:hAnsi="Times New Roman" w:cs="Times New Roman"/>
+          <w:sz w:val="24"/>
+          <w:szCs w:val="24"/>
+        </w:rPr>
+        <w:t>16</w:t>
+      </w:r>
+      <w:r>
+        <w:rPr>
+          <w:rFonts w:ascii="Times New Roman" w:eastAsia="Times New Roman" w:hAnsi="Times New Roman" w:cs="Times New Roman"/>
+          <w:sz w:val="24"/>
+          <w:szCs w:val="24"/>
+        </w:rPr>
+        <w:t xml:space="preserve">» </w:t>
+      </w:r>
+      <w:r>
+        <w:rPr>
+          <w:rFonts w:ascii="Times New Roman" w:eastAsia="Times New Roman" w:hAnsi="Times New Roman" w:cs="Times New Roman"/>
+          <w:sz w:val="24"/>
+          <w:szCs w:val="24"/>
+        </w:rPr>
+        <w:t xml:space="preserve">августа </w:t>
+      </w:r>
+      <w:r>
+        <w:rPr>
+          <w:rFonts w:ascii="Times New Roman" w:eastAsia="Times New Roman" w:hAnsi="Times New Roman" w:cs="Times New Roman"/>
+          <w:sz w:val="24"/>
+          <w:szCs w:val="24"/>
+        </w:rPr>
+        <w:t>20</w:t>
+      </w:r>
+      <w:r>
+        <w:rPr>
+          <w:rFonts w:ascii="Times New Roman" w:eastAsia="Times New Roman" w:hAnsi="Times New Roman" w:cs="Times New Roman"/>
+          <w:sz w:val="24"/>
+          <w:szCs w:val="24"/>
+        </w:rPr>
+        <w:t xml:space="preserve">25 </w:t>
+      </w:r>
+      <w:r>
+        <w:rPr>
+          <w:rFonts w:ascii="Times New Roman" w:eastAsia="Times New Roman" w:hAnsi="Times New Roman" w:cs="Times New Roman"/>
+          <w:sz w:val="24"/>
+          <w:szCs w:val="24"/>
+        </w:rPr>
+        <w:t xml:space="preserve">года </w:t>
       </w:r>
     </w:p>
     <w:p>
@@ -10337,6 +11565,7 @@
           <w:sz w:val="20"/>
           <w:szCs w:val="20"/>
         </w:rPr>
+        <w:lastRenderedPageBreak/>
         <w:t>отчет о прохождении практики оформлен правильно;</w:t>
       </w:r>
     </w:p>
@@ -10395,7 +11624,6 @@
           <w:sz w:val="20"/>
           <w:szCs w:val="20"/>
         </w:rPr>
-        <w:lastRenderedPageBreak/>
         <w:t xml:space="preserve">отчет о прохождении практики оформлен с недостатками; </w:t>
       </w:r>
     </w:p>
@@ -12287,6 +13515,7 @@
               <w:spacing w:after="0" w:line="240" w:lineRule="auto"/>
             </w:pPr>
             <w:r>
+              <w:lastRenderedPageBreak/>
               <w:t>Выполнение индивидуального задания в соответствии с программой практики</w:t>
             </w:r>
           </w:p>
@@ -12331,7 +13560,6 @@
               <w:spacing w:after="0" w:line="240" w:lineRule="auto"/>
             </w:pPr>
             <w:r>
-              <w:lastRenderedPageBreak/>
               <w:t>Оценка степени самостоятельности проведенного решения практических кейсов-задач, необходимых для оценки знаний, умений, навыков и (или) опыта деятельности по итогам практики</w:t>
             </w:r>
           </w:p>
